--- a/Project/MonteCarlo/MonteCarlo模拟法计算VaR.docx
+++ b/Project/MonteCarlo/MonteCarlo模拟法计算VaR.docx
@@ -43,11 +43,6 @@
       </w:r>
     </w:p>
     <w:p>
-      <w:pPr>
-        <w:rPr>
-          <w:rFonts w:hint="eastAsia"/>
-        </w:rPr>
-      </w:pPr>
       <w:r>
         <w:rPr>
           <w:rFonts w:hint="eastAsia"/>
@@ -109,19 +104,127 @@
         <w:rPr>
           <w:rFonts w:hint="eastAsia"/>
         </w:rPr>
-        <w:t>金融</w:t>
-      </w:r>
-      <w:r>
-        <w:t>史上</w:t>
-      </w:r>
-      <w:r>
-        <w:rPr>
-          <w:rFonts w:hint="eastAsia"/>
-        </w:rPr>
-        <w:t>最</w:t>
-      </w:r>
-      <w:r>
-        <w:t>出名的</w:t>
+        <w:t>1995</w:t>
+      </w:r>
+      <w:r>
+        <w:rPr>
+          <w:rFonts w:hint="eastAsia"/>
+        </w:rPr>
+        <w:t>年</w:t>
+      </w:r>
+      <w:r>
+        <w:rPr>
+          <w:rFonts w:hint="eastAsia"/>
+        </w:rPr>
+        <w:t>2</w:t>
+      </w:r>
+      <w:r>
+        <w:rPr>
+          <w:rFonts w:hint="eastAsia"/>
+        </w:rPr>
+        <w:t>月</w:t>
+      </w:r>
+      <w:r>
+        <w:t>，英国</w:t>
+      </w:r>
+      <w:r>
+        <w:rPr>
+          <w:rFonts w:hint="eastAsia"/>
+        </w:rPr>
+        <w:t>历史最悠久的</w:t>
+      </w:r>
+      <w:r>
+        <w:t>巴林银行</w:t>
+      </w:r>
+      <w:r>
+        <w:rPr>
+          <w:rFonts w:hint="eastAsia"/>
+        </w:rPr>
+        <w:t>宣告</w:t>
+      </w:r>
+      <w:r>
+        <w:t>破产</w:t>
+      </w:r>
+      <w:r>
+        <w:rPr>
+          <w:rFonts w:hint="eastAsia"/>
+        </w:rPr>
+        <w:t>，</w:t>
+      </w:r>
+      <w:r>
+        <w:t>原因就是交易员</w:t>
+      </w:r>
+      <w:r>
+        <w:rPr>
+          <w:rFonts w:hint="eastAsia"/>
+        </w:rPr>
+        <w:t>N</w:t>
+      </w:r>
+      <w:r>
+        <w:t>ich-olas Leeson</w:t>
+      </w:r>
+      <w:r>
+        <w:t>在交易中损失了</w:t>
+      </w:r>
+      <w:r>
+        <w:rPr>
+          <w:rFonts w:hint="eastAsia"/>
+        </w:rPr>
+        <w:t>13</w:t>
+      </w:r>
+      <w:r>
+        <w:rPr>
+          <w:rFonts w:hint="eastAsia"/>
+        </w:rPr>
+        <w:t>亿</w:t>
+      </w:r>
+      <w:r>
+        <w:t>美金。</w:t>
+      </w:r>
+      <w:r>
+        <w:rPr>
+          <w:rFonts w:hint="eastAsia"/>
+        </w:rPr>
+        <w:t>一度被认为保守的巴林</w:t>
+      </w:r>
+      <w:r>
+        <w:t>银行</w:t>
+      </w:r>
+      <w:r>
+        <w:rPr>
+          <w:rFonts w:hint="eastAsia"/>
+        </w:rPr>
+        <w:t>的</w:t>
+      </w:r>
+      <w:r>
+        <w:t>破产给许多银行机构敲响了警钟</w:t>
+      </w:r>
+      <w:r>
+        <w:rPr>
+          <w:rFonts w:hint="eastAsia"/>
+        </w:rPr>
+        <w:t>，</w:t>
+      </w:r>
+      <w:r>
+        <w:t>然而</w:t>
+      </w:r>
+      <w:r>
+        <w:rPr>
+          <w:rFonts w:hint="eastAsia"/>
+        </w:rPr>
+        <w:t>类似</w:t>
+      </w:r>
+      <w:r>
+        <w:t>的例子还</w:t>
+      </w:r>
+      <w:r>
+        <w:rPr>
+          <w:rFonts w:hint="eastAsia"/>
+        </w:rPr>
+        <w:t>有很多</w:t>
+      </w:r>
+      <w:r>
+        <w:t>，所以</w:t>
       </w:r>
       <w:r>
         <w:rPr>
@@ -129,6 +232,2227 @@
         </w:rPr>
         <w:t>风险</w:t>
       </w:r>
+      <w:r>
+        <w:t>衡量</w:t>
+      </w:r>
+      <w:r>
+        <w:t>就应运而生了。</w:t>
+      </w:r>
+    </w:p>
+    <w:p>
+      <w:r>
+        <w:rPr>
+          <w:rFonts w:hint="eastAsia"/>
+        </w:rPr>
+        <w:t>最初的</w:t>
+      </w:r>
+      <w:r>
+        <w:t>风险衡量标准是</w:t>
+      </w:r>
+      <w:r>
+        <w:rPr>
+          <w:rFonts w:hint="eastAsia"/>
+        </w:rPr>
+        <w:t>波动性，</w:t>
+      </w:r>
+      <w:r>
+        <w:t>但是波动</w:t>
+      </w:r>
+      <w:r>
+        <w:rPr>
+          <w:rFonts w:hint="eastAsia"/>
+        </w:rPr>
+        <w:t>具有</w:t>
+      </w:r>
+      <w:r>
+        <w:t>双向性，可以是向上波动，也可以是向下波动，</w:t>
+      </w:r>
+      <w:r>
+        <w:rPr>
+          <w:rFonts w:hint="eastAsia"/>
+        </w:rPr>
+        <w:t>如果</w:t>
+      </w:r>
+      <w:r>
+        <w:t>我们使用波动性来衡量风险，那么向上波动也会</w:t>
+      </w:r>
+      <w:r>
+        <w:rPr>
+          <w:rFonts w:hint="eastAsia"/>
+        </w:rPr>
+        <w:t>是</w:t>
+      </w:r>
+      <w:r>
+        <w:t>风险的一种，当然投资者不会认为收益是一种风险，</w:t>
+      </w:r>
+      <w:r>
+        <w:rPr>
+          <w:rFonts w:hint="eastAsia"/>
+        </w:rPr>
+        <w:t>他们</w:t>
+      </w:r>
+      <w:r>
+        <w:t>只会关注</w:t>
+      </w:r>
+      <w:r>
+        <w:rPr>
+          <w:rFonts w:hint="eastAsia"/>
+        </w:rPr>
+        <w:t>赔钱</w:t>
+      </w:r>
+      <w:r>
+        <w:t>的可能性，所以需要有</w:t>
+      </w:r>
+      <w:r>
+        <w:rPr>
+          <w:rFonts w:hint="eastAsia"/>
+        </w:rPr>
+        <w:t>更加</w:t>
+      </w:r>
+      <w:r>
+        <w:t>合理的风险衡量标准。</w:t>
+      </w:r>
+      <w:r>
+        <w:rPr>
+          <w:rFonts w:hint="eastAsia"/>
+        </w:rPr>
+        <w:t>V</w:t>
+      </w:r>
+      <w:r>
+        <w:t>aR</w:t>
+      </w:r>
+      <w:r>
+        <w:t>风险价值就是这个更加合理的风险衡量标准。</w:t>
+      </w:r>
+    </w:p>
+    <w:p>
+      <w:pPr>
+        <w:pStyle w:val="1"/>
+      </w:pPr>
+      <w:r>
+        <w:rPr>
+          <w:rFonts w:hint="eastAsia"/>
+        </w:rPr>
+        <w:t>V</w:t>
+      </w:r>
+      <w:r>
+        <w:t>aR</w:t>
+      </w:r>
+      <w:r>
+        <w:rPr>
+          <w:rFonts w:hint="eastAsia"/>
+        </w:rPr>
+        <w:t>的</w:t>
+      </w:r>
+      <w:r>
+        <w:rPr>
+          <w:rFonts w:hint="eastAsia"/>
+        </w:rPr>
+        <w:t>概念</w:t>
+      </w:r>
+    </w:p>
+    <w:p>
+      <w:r>
+        <w:rPr>
+          <w:rFonts w:hint="eastAsia"/>
+        </w:rPr>
+        <w:t>V</w:t>
+      </w:r>
+      <w:r>
+        <w:t>aR</w:t>
+      </w:r>
+      <w:r>
+        <w:rPr>
+          <w:rFonts w:hint="eastAsia"/>
+        </w:rPr>
+        <w:t>，是</w:t>
+      </w:r>
+      <w:r>
+        <w:rPr>
+          <w:rFonts w:hint="eastAsia"/>
+        </w:rPr>
+        <w:t>V</w:t>
+      </w:r>
+      <w:r>
+        <w:t>alue at Risk</w:t>
+      </w:r>
+      <w:r>
+        <w:rPr>
+          <w:rFonts w:hint="eastAsia"/>
+        </w:rPr>
+        <w:t>的</w:t>
+      </w:r>
+      <w:r>
+        <w:t>缩写，</w:t>
+      </w:r>
+      <w:r>
+        <w:rPr>
+          <w:rFonts w:hint="eastAsia"/>
+        </w:rPr>
+        <w:t>即</w:t>
+      </w:r>
+      <w:r>
+        <w:rPr>
+          <w:rFonts w:hint="eastAsia"/>
+        </w:rPr>
+        <w:t>在</w:t>
+      </w:r>
+      <w:r>
+        <w:t>险价值。</w:t>
+      </w:r>
+      <w:r>
+        <w:rPr>
+          <w:rFonts w:hint="eastAsia"/>
+        </w:rPr>
+        <w:t>通常来说</w:t>
+      </w:r>
+      <w:r>
+        <w:t>，</w:t>
+      </w:r>
+      <w:r>
+        <w:rPr>
+          <w:rFonts w:hint="eastAsia"/>
+        </w:rPr>
+        <w:t>V</w:t>
+      </w:r>
+      <w:r>
+        <w:t>aR</w:t>
+      </w:r>
+      <w:r>
+        <w:t>由三个部分组成</w:t>
+      </w:r>
+      <w:r>
+        <w:rPr>
+          <w:rFonts w:hint="eastAsia"/>
+        </w:rPr>
+        <w:t>：时间段</w:t>
+      </w:r>
+      <w:r>
+        <w:t>、置信水平</w:t>
+      </w:r>
+      <w:r>
+        <w:rPr>
+          <w:rFonts w:hint="eastAsia"/>
+        </w:rPr>
+        <w:t>和损失</w:t>
+      </w:r>
+      <w:r>
+        <w:t>金额</w:t>
+      </w:r>
+      <w:r>
+        <w:rPr>
+          <w:rFonts w:hint="eastAsia"/>
+        </w:rPr>
+        <w:t>。我们</w:t>
+      </w:r>
+      <w:r>
+        <w:t>可以用</w:t>
+      </w:r>
+      <w:r>
+        <w:rPr>
+          <w:rFonts w:hint="eastAsia"/>
+        </w:rPr>
+        <w:t>V</w:t>
+      </w:r>
+      <w:r>
+        <w:t>aR</w:t>
+      </w:r>
+      <w:r>
+        <w:t>的三个部分来描述</w:t>
+      </w:r>
+      <w:r>
+        <w:rPr>
+          <w:rFonts w:hint="eastAsia"/>
+        </w:rPr>
+        <w:t>某个</w:t>
+      </w:r>
+      <w:r>
+        <w:t>投资组合的风险，比如说</w:t>
+      </w:r>
+      <w:r>
+        <w:rPr>
+          <w:rFonts w:hint="eastAsia"/>
+        </w:rPr>
+        <w:t>我可以</w:t>
+      </w:r>
+      <w:r>
+        <w:t>以</w:t>
+      </w:r>
+      <w:r>
+        <w:rPr>
+          <w:rFonts w:hint="eastAsia"/>
+        </w:rPr>
+        <w:t>95</w:t>
+      </w:r>
+      <w:r>
+        <w:t>%</w:t>
+      </w:r>
+      <w:r>
+        <w:rPr>
+          <w:rFonts w:hint="eastAsia"/>
+        </w:rPr>
+        <w:t>的</w:t>
+      </w:r>
+      <w:r>
+        <w:t>置信水平确定下个月投资者最多会损失</w:t>
+      </w:r>
+      <w:r>
+        <w:rPr>
+          <w:rFonts w:hint="eastAsia"/>
+        </w:rPr>
+        <w:t>100</w:t>
+      </w:r>
+      <w:r>
+        <w:rPr>
+          <w:rFonts w:hint="eastAsia"/>
+        </w:rPr>
+        <w:t>万</w:t>
+      </w:r>
+      <w:r>
+        <w:t>美金。</w:t>
+      </w:r>
+      <w:r>
+        <w:rPr>
+          <w:rFonts w:hint="eastAsia"/>
+        </w:rPr>
+        <w:t>或者说</w:t>
+      </w:r>
+      <w:r>
+        <w:t>给定</w:t>
+      </w:r>
+      <w:r>
+        <w:rPr>
+          <w:rFonts w:hint="eastAsia"/>
+        </w:rPr>
+        <w:t>置信度</w:t>
+      </w:r>
+      <w:r>
+        <w:t>为</w:t>
+      </w:r>
+      <w:r>
+        <w:rPr>
+          <w:rFonts w:hint="eastAsia"/>
+        </w:rPr>
+        <w:t>95</w:t>
+      </w:r>
+      <w:r>
+        <w:t>%</w:t>
+      </w:r>
+      <w:r>
+        <w:t>，</w:t>
+      </w:r>
+      <w:r>
+        <w:rPr>
+          <w:rFonts w:hint="eastAsia"/>
+        </w:rPr>
+        <w:t>某</w:t>
+      </w:r>
+      <w:r>
+        <w:t>投资组合</w:t>
+      </w:r>
+      <w:r>
+        <w:rPr>
+          <w:rFonts w:hint="eastAsia"/>
+        </w:rPr>
+        <w:t>24</w:t>
+      </w:r>
+      <w:r>
+        <w:rPr>
+          <w:rFonts w:hint="eastAsia"/>
+        </w:rPr>
+        <w:t>小时</w:t>
+      </w:r>
+      <w:r>
+        <w:t>内</w:t>
+      </w:r>
+      <w:r>
+        <w:t>的</w:t>
+      </w:r>
+      <w:r>
+        <w:rPr>
+          <w:rFonts w:hint="eastAsia"/>
+        </w:rPr>
+        <w:t>V</w:t>
+      </w:r>
+      <w:r>
+        <w:t>aR</w:t>
+      </w:r>
+      <w:r>
+        <w:rPr>
+          <w:rFonts w:hint="eastAsia"/>
+        </w:rPr>
+        <w:t>为</w:t>
+      </w:r>
+      <w:r>
+        <w:rPr>
+          <w:rFonts w:hint="eastAsia"/>
+        </w:rPr>
+        <w:t>100</w:t>
+      </w:r>
+      <w:r>
+        <w:rPr>
+          <w:rFonts w:hint="eastAsia"/>
+        </w:rPr>
+        <w:t>万</w:t>
+      </w:r>
+      <w:r>
+        <w:t>美金，</w:t>
+      </w:r>
+      <w:r>
+        <w:rPr>
+          <w:rFonts w:hint="eastAsia"/>
+        </w:rPr>
+        <w:t>那么认为</w:t>
+      </w:r>
+      <w:r>
+        <w:t>未来</w:t>
+      </w:r>
+      <w:r>
+        <w:rPr>
+          <w:rFonts w:hint="eastAsia"/>
+        </w:rPr>
+        <w:t>24</w:t>
+      </w:r>
+      <w:r>
+        <w:rPr>
+          <w:rFonts w:hint="eastAsia"/>
+        </w:rPr>
+        <w:t>小时内</w:t>
+      </w:r>
+      <w:r>
+        <w:t>，该投资组合亏损</w:t>
+      </w:r>
+      <w:r>
+        <w:rPr>
+          <w:rFonts w:hint="eastAsia"/>
+        </w:rPr>
+        <w:t>100</w:t>
+      </w:r>
+      <w:r>
+        <w:rPr>
+          <w:rFonts w:hint="eastAsia"/>
+        </w:rPr>
+        <w:t>万</w:t>
+      </w:r>
+      <w:r>
+        <w:t>美金的概率</w:t>
+      </w:r>
+      <w:r>
+        <w:rPr>
+          <w:rFonts w:hint="eastAsia"/>
+        </w:rPr>
+        <w:t>为</w:t>
+      </w:r>
+      <w:r>
+        <w:rPr>
+          <w:rFonts w:hint="eastAsia"/>
+        </w:rPr>
+        <w:t>5</w:t>
+      </w:r>
+      <w:r>
+        <w:t>%</w:t>
+      </w:r>
+      <w:r>
+        <w:t>。</w:t>
+      </w:r>
+    </w:p>
+    <w:p>
+      <w:r>
+        <w:rPr>
+          <w:rFonts w:hint="eastAsia"/>
+        </w:rPr>
+        <w:t>使用</w:t>
+      </w:r>
+      <w:r>
+        <w:t>数学表达式表述</w:t>
+      </w:r>
+      <w:r>
+        <w:rPr>
+          <w:rFonts w:hint="eastAsia"/>
+        </w:rPr>
+        <w:t>V</w:t>
+      </w:r>
+      <w:r>
+        <w:t>aR</w:t>
+      </w:r>
+      <w:r>
+        <w:t>：</w:t>
+      </w:r>
+    </w:p>
+    <w:p>
+      <w:pPr>
+        <w:jc w:val="center"/>
+      </w:pPr>
+      <m:oMathPara>
+        <m:oMath>
+          <m:r>
+            <m:rPr>
+              <m:sty m:val="p"/>
+            </m:rPr>
+            <w:rPr>
+              <w:rFonts w:ascii="Cambria Math" w:hAnsi="Cambria Math"/>
+            </w:rPr>
+            <m:t>P</m:t>
+          </m:r>
+          <m:d>
+            <m:dPr>
+              <m:ctrlPr>
+                <w:rPr>
+                  <w:rFonts w:ascii="Cambria Math" w:hAnsi="Cambria Math"/>
+                </w:rPr>
+              </m:ctrlPr>
+            </m:dPr>
+            <m:e>
+              <m:r>
+                <m:rPr>
+                  <m:sty m:val="p"/>
+                </m:rPr>
+                <w:rPr>
+                  <w:rFonts w:ascii="Cambria Math" w:hAnsi="Cambria Math"/>
+                </w:rPr>
+                <m:t>∆P∆t≤VaR</m:t>
+              </m:r>
+            </m:e>
+          </m:d>
+          <m:r>
+            <w:rPr>
+              <w:rFonts w:ascii="Cambria Math" w:hAnsi="Cambria Math"/>
+            </w:rPr>
+            <m:t>=a</m:t>
+          </m:r>
+        </m:oMath>
+      </m:oMathPara>
+    </w:p>
+    <w:p>
+      <w:r>
+        <w:rPr>
+          <w:rFonts w:hint="eastAsia"/>
+        </w:rPr>
+        <w:t>其中</w:t>
+      </w:r>
+      <w:r>
+        <w:t>：</w:t>
+      </w:r>
+    </w:p>
+    <w:p>
+      <w:r>
+        <w:rPr>
+          <w:rFonts w:hint="eastAsia"/>
+        </w:rPr>
+        <w:t>P</w:t>
+      </w:r>
+      <w:r>
+        <w:rPr>
+          <w:rFonts w:hint="eastAsia"/>
+        </w:rPr>
+        <w:t>代表资产价值损失小于最大可能损失的概率，原意</w:t>
+      </w:r>
+      <w:r>
+        <w:t>为</w:t>
+      </w:r>
+      <w:r>
+        <w:rPr>
+          <w:rFonts w:hint="eastAsia"/>
+        </w:rPr>
+        <w:t>Probability</w:t>
+      </w:r>
+      <w:r>
+        <w:rPr>
+          <w:rFonts w:hint="eastAsia"/>
+        </w:rPr>
+        <w:t>。</w:t>
+      </w:r>
+    </w:p>
+    <w:p>
+      <w:r>
+        <w:rPr>
+          <w:rFonts w:hint="eastAsia"/>
+        </w:rPr>
+        <w:t>Δ</w:t>
+      </w:r>
+      <w:r>
+        <w:rPr>
+          <w:rFonts w:hint="eastAsia"/>
+        </w:rPr>
+        <w:t>P</w:t>
+      </w:r>
+      <w:r>
+        <w:rPr>
+          <w:rFonts w:hint="eastAsia"/>
+        </w:rPr>
+        <w:t>代表某一投资组合在一定持有期Δ</w:t>
+      </w:r>
+      <w:r>
+        <w:rPr>
+          <w:rFonts w:hint="eastAsia"/>
+        </w:rPr>
+        <w:t>t</w:t>
+      </w:r>
+      <w:r>
+        <w:rPr>
+          <w:rFonts w:hint="eastAsia"/>
+        </w:rPr>
+        <w:t>的价值损失额。</w:t>
+      </w:r>
+    </w:p>
+    <w:p>
+      <w:r>
+        <w:rPr>
+          <w:rFonts w:hint="eastAsia"/>
+        </w:rPr>
+        <w:t>VaR</w:t>
+      </w:r>
+      <w:r>
+        <w:rPr>
+          <w:rFonts w:hint="eastAsia"/>
+        </w:rPr>
+        <w:t>代表给定置信水平</w:t>
+      </w:r>
+      <w:r>
+        <w:rPr>
+          <w:rFonts w:hint="eastAsia"/>
+        </w:rPr>
+        <w:t>a</w:t>
+      </w:r>
+      <w:r>
+        <w:rPr>
+          <w:rFonts w:hint="eastAsia"/>
+        </w:rPr>
+        <w:t>下的在险价值，即可能的最大损失。</w:t>
+      </w:r>
+    </w:p>
+    <w:p>
+      <w:r>
+        <w:rPr>
+          <w:rFonts w:hint="eastAsia"/>
+        </w:rPr>
+        <w:t>a</w:t>
+      </w:r>
+      <w:r>
+        <w:rPr>
+          <w:rFonts w:hint="eastAsia"/>
+        </w:rPr>
+        <w:t>代表给定的置信水平</w:t>
+      </w:r>
+      <w:r>
+        <w:rPr>
+          <w:rFonts w:hint="eastAsia"/>
+        </w:rPr>
+        <w:t>。</w:t>
+      </w:r>
+    </w:p>
+    <w:p>
+      <w:pPr>
+        <w:pStyle w:val="1"/>
+      </w:pPr>
+      <w:r>
+        <w:rPr>
+          <w:rFonts w:hint="eastAsia"/>
+        </w:rPr>
+        <w:t>V</w:t>
+      </w:r>
+      <w:r>
+        <w:t>aR</w:t>
+      </w:r>
+      <w:r>
+        <w:rPr>
+          <w:rFonts w:hint="eastAsia"/>
+        </w:rPr>
+        <w:t>的</w:t>
+      </w:r>
+      <w:r>
+        <w:t>计算</w:t>
+      </w:r>
+    </w:p>
+    <w:p>
+      <w:r>
+        <w:rPr>
+          <w:rFonts w:hint="eastAsia"/>
+        </w:rPr>
+        <w:t>V</w:t>
+      </w:r>
+      <w:r>
+        <w:t>aR</w:t>
+      </w:r>
+      <w:r>
+        <w:rPr>
+          <w:rFonts w:hint="eastAsia"/>
+        </w:rPr>
+        <w:t>的</w:t>
+      </w:r>
+      <w:r>
+        <w:t>计算方法主要有三种：德尔塔</w:t>
+      </w:r>
+      <w:r>
+        <w:t>-</w:t>
+      </w:r>
+      <w:r>
+        <w:t>正</w:t>
+      </w:r>
+      <w:r>
+        <w:rPr>
+          <w:rFonts w:hint="eastAsia"/>
+        </w:rPr>
+        <w:t>态</w:t>
+      </w:r>
+      <w:r>
+        <w:t>法、</w:t>
+      </w:r>
+      <w:r>
+        <w:rPr>
+          <w:rFonts w:hint="eastAsia"/>
+        </w:rPr>
+        <w:t>历史模拟法</w:t>
+      </w:r>
+      <w:r>
+        <w:t>和</w:t>
+      </w:r>
+      <w:r>
+        <w:t>Monte-Carlo</w:t>
+      </w:r>
+      <w:r>
+        <w:t>模拟法。</w:t>
+      </w:r>
+      <w:r>
+        <w:rPr>
+          <w:rFonts w:hint="eastAsia"/>
+        </w:rPr>
+        <w:t>下面</w:t>
+      </w:r>
+      <w:r>
+        <w:t>简单介绍一下这三种方法</w:t>
+      </w:r>
+      <w:r>
+        <w:rPr>
+          <w:rFonts w:hint="eastAsia"/>
+        </w:rPr>
+        <w:t>。</w:t>
+      </w:r>
+    </w:p>
+    <w:p>
+      <w:pPr>
+        <w:pStyle w:val="2"/>
+      </w:pPr>
+      <w:r>
+        <w:rPr>
+          <w:rFonts w:hint="eastAsia"/>
+        </w:rPr>
+        <w:t>德尔塔</w:t>
+      </w:r>
+      <w:r>
+        <w:t>-</w:t>
+      </w:r>
+      <w:r>
+        <w:t>正态法</w:t>
+      </w:r>
+    </w:p>
+    <w:p>
+      <w:r>
+        <w:rPr>
+          <w:rFonts w:hint="eastAsia"/>
+        </w:rPr>
+        <w:t>德尔塔</w:t>
+      </w:r>
+      <w:r>
+        <w:t>-</w:t>
+      </w:r>
+      <w:r>
+        <w:t>正态法</w:t>
+      </w:r>
+      <w:r>
+        <w:rPr>
+          <w:rFonts w:hint="eastAsia"/>
+        </w:rPr>
+        <w:t>假定投资</w:t>
+      </w:r>
+      <w:r>
+        <w:t>组合的回报（</w:t>
+      </w:r>
+      <w:r>
+        <w:rPr>
+          <w:rFonts w:hint="eastAsia"/>
+        </w:rPr>
+        <w:t>return</w:t>
+      </w:r>
+      <w:r>
+        <w:t>）</w:t>
+      </w:r>
+      <w:r>
+        <w:rPr>
+          <w:rFonts w:hint="eastAsia"/>
+        </w:rPr>
+        <w:t>服从</w:t>
+      </w:r>
+      <w:r>
+        <w:t>正</w:t>
+      </w:r>
+      <w:r>
+        <w:rPr>
+          <w:rFonts w:hint="eastAsia"/>
+        </w:rPr>
+        <w:t>态</w:t>
+      </w:r>
+      <w:r>
+        <w:t>分布</w:t>
+      </w:r>
+      <w:r>
+        <w:rPr>
+          <w:rFonts w:hint="eastAsia"/>
+        </w:rPr>
+        <w:t>，</w:t>
+      </w:r>
+      <w:r>
+        <w:t>所以可以利用正态分布</w:t>
+      </w:r>
+      <w:r>
+        <w:rPr>
+          <w:rFonts w:hint="eastAsia"/>
+        </w:rPr>
+        <w:t>置信度</w:t>
+      </w:r>
+      <w:r>
+        <w:t>与分位数</w:t>
+      </w:r>
+      <w:r>
+        <w:rPr>
+          <w:rFonts w:hint="eastAsia"/>
+        </w:rPr>
+        <w:t>对应</w:t>
+      </w:r>
+      <w:r>
+        <w:t>的良好特性</w:t>
+      </w:r>
+      <w:r>
+        <w:rPr>
+          <w:rFonts w:hint="eastAsia"/>
+        </w:rPr>
+        <w:t>来</w:t>
+      </w:r>
+      <w:r>
+        <w:t>简化计算。</w:t>
+      </w:r>
+    </w:p>
+    <w:p>
+      <w:r>
+        <w:rPr>
+          <w:rFonts w:hint="eastAsia"/>
+        </w:rPr>
+        <w:lastRenderedPageBreak/>
+        <w:t>由</w:t>
+      </w:r>
+      <w:r>
+        <w:t>回报服从正态分布我们就可以得到</w:t>
+      </w:r>
+      <w:r>
+        <w:rPr>
+          <w:rFonts w:hint="eastAsia"/>
+        </w:rPr>
+        <w:t>V</w:t>
+      </w:r>
+      <w:r>
+        <w:t>aR</w:t>
+      </w:r>
+      <w:r>
+        <w:t>计算公式如下：</w:t>
+      </w:r>
+    </w:p>
+    <w:p>
+      <w:pPr>
+        <w:jc w:val="center"/>
+      </w:pPr>
+      <m:oMathPara>
+        <m:oMath>
+          <m:r>
+            <m:rPr>
+              <m:sty m:val="p"/>
+            </m:rPr>
+            <w:rPr>
+              <w:rFonts w:ascii="Cambria Math" w:hAnsi="Cambria Math"/>
+            </w:rPr>
+            <m:t>VaR= Pα∙σ∙</m:t>
+          </m:r>
+          <m:rad>
+            <m:radPr>
+              <m:degHide m:val="1"/>
+              <m:ctrlPr>
+                <w:rPr>
+                  <w:rFonts w:ascii="Cambria Math" w:hAnsi="Cambria Math"/>
+                </w:rPr>
+              </m:ctrlPr>
+            </m:radPr>
+            <m:deg/>
+            <m:e>
+              <m:r>
+                <w:rPr>
+                  <w:rFonts w:ascii="Cambria Math" w:hAnsi="Cambria Math"/>
+                </w:rPr>
+                <m:t>∆t</m:t>
+              </m:r>
+            </m:e>
+          </m:rad>
+        </m:oMath>
+      </m:oMathPara>
+    </w:p>
+    <w:p>
+      <w:r>
+        <w:rPr>
+          <w:rFonts w:hint="eastAsia"/>
+        </w:rPr>
+        <w:t>其中</w:t>
+      </w:r>
+      <w:r>
+        <w:t>：</w:t>
+      </w:r>
+    </w:p>
+    <w:p>
+      <w:r>
+        <w:rPr>
+          <w:rFonts w:hint="eastAsia"/>
+        </w:rPr>
+        <w:t>V</w:t>
+      </w:r>
+      <w:r>
+        <w:t>aR</w:t>
+      </w:r>
+      <w:r>
+        <w:rPr>
+          <w:rFonts w:hint="eastAsia"/>
+        </w:rPr>
+        <w:t>代表</w:t>
+      </w:r>
+      <w:r>
+        <w:t>风险价值</w:t>
+      </w:r>
+      <w:r>
+        <w:rPr>
+          <w:rFonts w:hint="eastAsia"/>
+        </w:rPr>
+        <w:t>。</w:t>
+      </w:r>
+    </w:p>
+    <w:p>
+      <m:oMath>
+        <m:r>
+          <m:rPr>
+            <m:sty m:val="p"/>
+          </m:rPr>
+          <w:rPr>
+            <w:rFonts w:ascii="Cambria Math" w:hAnsi="Cambria Math"/>
+          </w:rPr>
+          <m:t>Pα</m:t>
+        </m:r>
+      </m:oMath>
+      <w:r>
+        <w:rPr>
+          <w:rFonts w:hint="eastAsia"/>
+        </w:rPr>
+        <w:t>代表给定置信度对应</w:t>
+      </w:r>
+      <w:r>
+        <w:t>的分位数。</w:t>
+      </w:r>
+    </w:p>
+    <w:p>
+      <m:oMath>
+        <m:r>
+          <m:rPr>
+            <m:sty m:val="p"/>
+          </m:rPr>
+          <w:rPr>
+            <w:rFonts w:ascii="Cambria Math" w:hAnsi="Cambria Math"/>
+          </w:rPr>
+          <m:t>σ</m:t>
+        </m:r>
+      </m:oMath>
+      <w:r>
+        <w:rPr>
+          <w:rFonts w:hint="eastAsia"/>
+        </w:rPr>
+        <w:t>代表回报</w:t>
+      </w:r>
+      <w:r>
+        <w:t>所服从的</w:t>
+      </w:r>
+      <w:r>
+        <w:rPr>
+          <w:rFonts w:hint="eastAsia"/>
+        </w:rPr>
+        <w:t>正态</w:t>
+      </w:r>
+      <w:r>
+        <w:t>分布</w:t>
+      </w:r>
+      <w:r>
+        <w:rPr>
+          <w:rFonts w:hint="eastAsia"/>
+        </w:rPr>
+        <w:t>的</w:t>
+      </w:r>
+      <w:r>
+        <w:t>标准差。</w:t>
+      </w:r>
+    </w:p>
+    <w:p>
+      <m:oMath>
+        <m:r>
+          <m:rPr>
+            <m:sty m:val="p"/>
+          </m:rPr>
+          <w:rPr>
+            <w:rFonts w:ascii="Cambria Math" w:hAnsi="Cambria Math"/>
+          </w:rPr>
+          <m:t>∆t</m:t>
+        </m:r>
+      </m:oMath>
+      <w:r>
+        <w:rPr>
+          <w:rFonts w:hint="eastAsia"/>
+        </w:rPr>
+        <w:t>代表</w:t>
+      </w:r>
+      <w:r>
+        <w:t>持有</w:t>
+      </w:r>
+      <w:r>
+        <w:rPr>
+          <w:rFonts w:hint="eastAsia"/>
+        </w:rPr>
+        <w:t>期</w:t>
+      </w:r>
+      <w:r>
+        <w:t>。</w:t>
+      </w:r>
+    </w:p>
+    <w:p/>
+    <w:p>
+      <w:pPr>
+        <w:pStyle w:val="2"/>
+      </w:pPr>
+      <w:r>
+        <w:rPr>
+          <w:rFonts w:hint="eastAsia"/>
+        </w:rPr>
+        <w:t>历史</w:t>
+      </w:r>
+      <w:r>
+        <w:t>模拟法</w:t>
+      </w:r>
+    </w:p>
+    <w:p>
+      <w:r>
+        <w:rPr>
+          <w:rFonts w:hint="eastAsia"/>
+        </w:rPr>
+        <w:t>历史</w:t>
+      </w:r>
+      <w:r>
+        <w:t>模拟法的</w:t>
+      </w:r>
+      <w:r>
+        <w:rPr>
+          <w:rFonts w:hint="eastAsia"/>
+        </w:rPr>
+        <w:t>原理是</w:t>
+      </w:r>
+      <w:r>
+        <w:t>根据历史回报数据的变化来推测未来回报数据的走势，</w:t>
+      </w:r>
+      <w:r>
+        <w:rPr>
+          <w:rFonts w:hint="eastAsia"/>
+        </w:rPr>
+        <w:t>其</w:t>
+      </w:r>
+      <w:r>
+        <w:t>公式如下：</w:t>
+      </w:r>
+    </w:p>
+    <w:p>
+      <w:pPr>
+        <w:jc w:val="center"/>
+      </w:pPr>
+      <m:oMathPara>
+        <m:oMathParaPr>
+          <m:jc m:val="center"/>
+        </m:oMathParaPr>
+        <m:oMath>
+          <m:sSub>
+            <m:sSubPr>
+              <m:ctrlPr>
+                <w:rPr>
+                  <w:rFonts w:ascii="Cambria Math" w:hAnsi="Cambria Math"/>
+                </w:rPr>
+              </m:ctrlPr>
+            </m:sSubPr>
+            <m:e>
+              <m:r>
+                <w:rPr>
+                  <w:rFonts w:ascii="Cambria Math" w:hAnsi="Cambria Math"/>
+                </w:rPr>
+                <m:t>R</m:t>
+              </m:r>
+            </m:e>
+            <m:sub>
+              <m:r>
+                <w:rPr>
+                  <w:rFonts w:ascii="Cambria Math" w:hAnsi="Cambria Math"/>
+                </w:rPr>
+                <m:t>p,k</m:t>
+              </m:r>
+            </m:sub>
+          </m:sSub>
+          <m:r>
+            <w:rPr>
+              <w:rFonts w:ascii="Cambria Math" w:hAnsi="Cambria Math"/>
+            </w:rPr>
+            <m:t xml:space="preserve">= </m:t>
+          </m:r>
+          <m:nary>
+            <m:naryPr>
+              <m:chr m:val="∑"/>
+              <m:limLoc m:val="undOvr"/>
+              <m:ctrlPr>
+                <w:rPr>
+                  <w:rFonts w:ascii="Cambria Math" w:hAnsi="Cambria Math"/>
+                  <w:i/>
+                </w:rPr>
+              </m:ctrlPr>
+            </m:naryPr>
+            <m:sub>
+              <m:r>
+                <w:rPr>
+                  <w:rFonts w:ascii="Cambria Math" w:hAnsi="Cambria Math"/>
+                </w:rPr>
+                <m:t>i=1</m:t>
+              </m:r>
+            </m:sub>
+            <m:sup>
+              <m:r>
+                <w:rPr>
+                  <w:rFonts w:ascii="Cambria Math" w:hAnsi="Cambria Math"/>
+                </w:rPr>
+                <m:t>N</m:t>
+              </m:r>
+            </m:sup>
+            <m:e>
+              <m:sSub>
+                <m:sSubPr>
+                  <m:ctrlPr>
+                    <w:rPr>
+                      <w:rFonts w:ascii="Cambria Math" w:hAnsi="Cambria Math"/>
+                      <w:i/>
+                    </w:rPr>
+                  </m:ctrlPr>
+                </m:sSubPr>
+                <m:e>
+                  <m:r>
+                    <w:rPr>
+                      <w:rFonts w:ascii="Cambria Math" w:hAnsi="Cambria Math"/>
+                    </w:rPr>
+                    <m:t>w</m:t>
+                  </m:r>
+                </m:e>
+                <m:sub>
+                  <m:r>
+                    <w:rPr>
+                      <w:rFonts w:ascii="Cambria Math" w:hAnsi="Cambria Math"/>
+                    </w:rPr>
+                    <m:t>i,t</m:t>
+                  </m:r>
+                </m:sub>
+              </m:sSub>
+              <m:r>
+                <w:rPr>
+                  <w:rFonts w:ascii="Cambria Math" w:hAnsi="Cambria Math"/>
+                </w:rPr>
+                <m:t>∙</m:t>
+              </m:r>
+              <m:sSub>
+                <m:sSubPr>
+                  <m:ctrlPr>
+                    <w:rPr>
+                      <w:rFonts w:ascii="Cambria Math" w:hAnsi="Cambria Math"/>
+                      <w:i/>
+                    </w:rPr>
+                  </m:ctrlPr>
+                </m:sSubPr>
+                <m:e>
+                  <m:r>
+                    <w:rPr>
+                      <w:rFonts w:ascii="Cambria Math" w:hAnsi="Cambria Math"/>
+                    </w:rPr>
+                    <m:t>R</m:t>
+                  </m:r>
+                </m:e>
+                <m:sub>
+                  <m:r>
+                    <w:rPr>
+                      <w:rFonts w:ascii="Cambria Math" w:hAnsi="Cambria Math"/>
+                    </w:rPr>
+                    <m:t>i,k</m:t>
+                  </m:r>
+                </m:sub>
+              </m:sSub>
+            </m:e>
+          </m:nary>
+          <m:r>
+            <w:rPr>
+              <w:rFonts w:ascii="Cambria Math" w:hAnsi="Cambria Math"/>
+            </w:rPr>
+            <m:t>(k=1, 2, 3 …, t)</m:t>
+          </m:r>
+        </m:oMath>
+      </m:oMathPara>
+    </w:p>
+    <w:p>
+      <w:r>
+        <w:rPr>
+          <w:rFonts w:hint="eastAsia"/>
+        </w:rPr>
+        <w:t>其中</w:t>
+      </w:r>
+      <w:r>
+        <w:t>：</w:t>
+      </w:r>
+    </w:p>
+    <w:p>
+      <m:oMath>
+        <m:sSub>
+          <m:sSubPr>
+            <m:ctrlPr>
+              <w:rPr>
+                <w:rFonts w:ascii="Cambria Math" w:hAnsi="Cambria Math"/>
+              </w:rPr>
+            </m:ctrlPr>
+          </m:sSubPr>
+          <m:e>
+            <m:r>
+              <w:rPr>
+                <w:rFonts w:ascii="Cambria Math" w:hAnsi="Cambria Math"/>
+              </w:rPr>
+              <m:t>R</m:t>
+            </m:r>
+          </m:e>
+          <m:sub>
+            <m:r>
+              <w:rPr>
+                <w:rFonts w:ascii="Cambria Math" w:hAnsi="Cambria Math"/>
+              </w:rPr>
+              <m:t>p,k</m:t>
+            </m:r>
+          </m:sub>
+        </m:sSub>
+      </m:oMath>
+      <w:r>
+        <w:rPr>
+          <w:rFonts w:hint="eastAsia"/>
+        </w:rPr>
+        <w:t>代表投资组合</w:t>
+      </w:r>
+      <w:r>
+        <w:t>在</w:t>
+      </w:r>
+      <w:r>
+        <w:rPr>
+          <w:rFonts w:hint="eastAsia"/>
+        </w:rPr>
+        <w:t>时间</w:t>
+      </w:r>
+      <w:r>
+        <w:t>k</w:t>
+      </w:r>
+      <w:r>
+        <w:t>的</w:t>
+      </w:r>
+      <w:r>
+        <w:rPr>
+          <w:rFonts w:hint="eastAsia"/>
+        </w:rPr>
+        <w:t>收益率。</w:t>
+      </w:r>
+    </w:p>
+    <w:p>
+      <m:oMath>
+        <m:sSub>
+          <m:sSubPr>
+            <m:ctrlPr>
+              <w:rPr>
+                <w:rFonts w:ascii="Cambria Math" w:hAnsi="Cambria Math"/>
+                <w:i/>
+              </w:rPr>
+            </m:ctrlPr>
+          </m:sSubPr>
+          <m:e>
+            <m:r>
+              <w:rPr>
+                <w:rFonts w:ascii="Cambria Math" w:hAnsi="Cambria Math"/>
+              </w:rPr>
+              <m:t>w</m:t>
+            </m:r>
+          </m:e>
+          <m:sub>
+            <m:r>
+              <w:rPr>
+                <w:rFonts w:ascii="Cambria Math" w:hAnsi="Cambria Math"/>
+              </w:rPr>
+              <m:t>i,t</m:t>
+            </m:r>
+          </m:sub>
+        </m:sSub>
+      </m:oMath>
+      <w:r>
+        <w:rPr>
+          <w:rFonts w:hint="eastAsia"/>
+        </w:rPr>
+        <w:t>代表时间</w:t>
+      </w:r>
+      <w:r>
+        <w:t>t</w:t>
+      </w:r>
+      <w:r>
+        <w:t>的投资权重。</w:t>
+      </w:r>
+    </w:p>
+    <w:p>
+      <m:oMath>
+        <m:sSub>
+          <m:sSubPr>
+            <m:ctrlPr>
+              <w:rPr>
+                <w:rFonts w:ascii="Cambria Math" w:hAnsi="Cambria Math"/>
+                <w:i/>
+              </w:rPr>
+            </m:ctrlPr>
+          </m:sSubPr>
+          <m:e>
+            <m:r>
+              <w:rPr>
+                <w:rFonts w:ascii="Cambria Math" w:hAnsi="Cambria Math"/>
+              </w:rPr>
+              <m:t>R</m:t>
+            </m:r>
+          </m:e>
+          <m:sub>
+            <m:r>
+              <w:rPr>
+                <w:rFonts w:ascii="Cambria Math" w:hAnsi="Cambria Math"/>
+              </w:rPr>
+              <m:t>i,k</m:t>
+            </m:r>
+          </m:sub>
+        </m:sSub>
+      </m:oMath>
+      <w:r>
+        <w:rPr>
+          <w:rFonts w:hint="eastAsia"/>
+        </w:rPr>
+        <w:t>代表组合中</w:t>
+      </w:r>
+      <w:r>
+        <w:t>第</w:t>
+      </w:r>
+      <w:r>
+        <w:t>i</w:t>
+      </w:r>
+      <w:r>
+        <w:t>只证券</w:t>
+      </w:r>
+      <w:r>
+        <w:rPr>
+          <w:rFonts w:hint="eastAsia"/>
+        </w:rPr>
+        <w:t>在</w:t>
+      </w:r>
+      <w:r>
+        <w:t>时间</w:t>
+      </w:r>
+      <w:r>
+        <w:t>k</w:t>
+      </w:r>
+      <w:r>
+        <w:t>的收益。</w:t>
+      </w:r>
+    </w:p>
+    <w:p/>
+    <w:p>
+      <w:r>
+        <w:rPr>
+          <w:rFonts w:hint="eastAsia"/>
+        </w:rPr>
+        <w:t>大致步骤</w:t>
+      </w:r>
+      <w:r>
+        <w:t>如下：</w:t>
+      </w:r>
+    </w:p>
+    <w:p>
+      <w:pPr>
+        <w:pStyle w:val="a5"/>
+        <w:numPr>
+          <w:ilvl w:val="0"/>
+          <w:numId w:val="1"/>
+        </w:numPr>
+        <w:ind w:firstLineChars="0"/>
+      </w:pPr>
+      <w:r>
+        <w:rPr>
+          <w:rFonts w:hint="eastAsia"/>
+        </w:rPr>
+        <w:t>建立</w:t>
+      </w:r>
+      <w:r>
+        <w:t>一个多年</w:t>
+      </w:r>
+      <w:r>
+        <w:rPr>
+          <w:rFonts w:hint="eastAsia"/>
+        </w:rPr>
+        <w:t>所有</w:t>
+      </w:r>
+      <w:r>
+        <w:t>市场变量</w:t>
+      </w:r>
+      <w:r>
+        <w:rPr>
+          <w:rFonts w:hint="eastAsia"/>
+        </w:rPr>
+        <w:t>的</w:t>
+      </w:r>
+      <w:r>
+        <w:t>每日变动数据库</w:t>
+      </w:r>
+      <w:r>
+        <w:rPr>
+          <w:rFonts w:hint="eastAsia"/>
+        </w:rPr>
+        <w:t>。</w:t>
+      </w:r>
+    </w:p>
+    <w:p>
+      <w:pPr>
+        <w:pStyle w:val="a5"/>
+        <w:numPr>
+          <w:ilvl w:val="0"/>
+          <w:numId w:val="1"/>
+        </w:numPr>
+        <w:ind w:firstLineChars="0"/>
+      </w:pPr>
+      <w:r>
+        <w:rPr>
+          <w:rFonts w:hint="eastAsia"/>
+        </w:rPr>
+        <w:t>第一次模拟</w:t>
+      </w:r>
+      <w:r>
+        <w:t>假设</w:t>
+      </w:r>
+      <w:r>
+        <w:rPr>
+          <w:rFonts w:hint="eastAsia"/>
+        </w:rPr>
+        <w:t>每个市场</w:t>
+      </w:r>
+      <w:r>
+        <w:t>变量</w:t>
+      </w:r>
+      <w:r>
+        <w:rPr>
+          <w:rFonts w:hint="eastAsia"/>
+        </w:rPr>
+        <w:t>的</w:t>
+      </w:r>
+      <w:r>
+        <w:t>波动</w:t>
+      </w:r>
+      <w:r>
+        <w:rPr>
+          <w:rFonts w:hint="eastAsia"/>
+        </w:rPr>
+        <w:t>率</w:t>
+      </w:r>
+      <w:r>
+        <w:t>与</w:t>
+      </w:r>
+      <w:r>
+        <w:rPr>
+          <w:rFonts w:hint="eastAsia"/>
+        </w:rPr>
+        <w:t>数据库</w:t>
+      </w:r>
+      <w:r>
+        <w:t>覆盖时间</w:t>
+      </w:r>
+      <w:r>
+        <w:rPr>
+          <w:rFonts w:hint="eastAsia"/>
+        </w:rPr>
+        <w:t>的</w:t>
+      </w:r>
+      <w:r>
+        <w:t>第</w:t>
+      </w:r>
+      <w:r>
+        <w:rPr>
+          <w:rFonts w:hint="eastAsia"/>
+        </w:rPr>
+        <w:t>二天相应变量</w:t>
+      </w:r>
+      <w:r>
+        <w:t>的</w:t>
+      </w:r>
+      <w:r>
+        <w:rPr>
+          <w:rFonts w:hint="eastAsia"/>
+        </w:rPr>
+        <w:t>波动率</w:t>
+      </w:r>
+      <w:r>
+        <w:t>相同。</w:t>
+      </w:r>
+    </w:p>
+    <w:p>
+      <w:pPr>
+        <w:pStyle w:val="a5"/>
+        <w:numPr>
+          <w:ilvl w:val="0"/>
+          <w:numId w:val="1"/>
+        </w:numPr>
+        <w:ind w:firstLineChars="0"/>
+      </w:pPr>
+      <w:r>
+        <w:rPr>
+          <w:rFonts w:hint="eastAsia"/>
+        </w:rPr>
+        <w:t>第二次</w:t>
+      </w:r>
+      <w:r>
+        <w:t>模拟</w:t>
+      </w:r>
+      <w:r>
+        <w:rPr>
+          <w:rFonts w:hint="eastAsia"/>
+        </w:rPr>
+        <w:t>假设各市场</w:t>
+      </w:r>
+      <w:r>
+        <w:t>变量</w:t>
+      </w:r>
+      <w:r>
+        <w:rPr>
+          <w:rFonts w:hint="eastAsia"/>
+        </w:rPr>
+        <w:t>的</w:t>
+      </w:r>
+      <w:r>
+        <w:t>波动率与</w:t>
+      </w:r>
+      <w:r>
+        <w:rPr>
+          <w:rFonts w:hint="eastAsia"/>
+        </w:rPr>
+        <w:t>数据库</w:t>
+      </w:r>
+      <w:r>
+        <w:t>覆盖时段</w:t>
+      </w:r>
+      <w:r>
+        <w:rPr>
+          <w:rFonts w:hint="eastAsia"/>
+        </w:rPr>
+        <w:t>的</w:t>
+      </w:r>
+      <w:r>
+        <w:t>第二天</w:t>
+      </w:r>
+      <w:r>
+        <w:rPr>
+          <w:rFonts w:hint="eastAsia"/>
+        </w:rPr>
+        <w:t>相应</w:t>
+      </w:r>
+      <w:r>
+        <w:t>变量的</w:t>
+      </w:r>
+      <w:r>
+        <w:rPr>
+          <w:rFonts w:hint="eastAsia"/>
+        </w:rPr>
+        <w:t>波动率</w:t>
+      </w:r>
+      <w:r>
+        <w:t>相同。</w:t>
+      </w:r>
+    </w:p>
+    <w:p>
+      <w:pPr>
+        <w:pStyle w:val="a5"/>
+        <w:numPr>
+          <w:ilvl w:val="0"/>
+          <w:numId w:val="1"/>
+        </w:numPr>
+        <w:ind w:firstLineChars="0"/>
+      </w:pPr>
+      <w:r>
+        <w:rPr>
+          <w:rFonts w:hint="eastAsia"/>
+        </w:rPr>
+        <w:t>以此类推，</w:t>
+      </w:r>
+      <w:r>
+        <w:t>每次模拟就可以计算出一个</w:t>
+      </w:r>
+      <w:r>
+        <w:rPr>
+          <w:rFonts w:hint="eastAsia"/>
+        </w:rPr>
+        <w:t>投资</w:t>
+      </w:r>
+      <w:r>
+        <w:t>组合的样本值。</w:t>
+      </w:r>
+    </w:p>
+    <w:p/>
+    <w:p>
+      <w:pPr>
+        <w:pStyle w:val="2"/>
+      </w:pPr>
+      <w:r>
+        <w:rPr>
+          <w:rFonts w:hint="eastAsia"/>
+        </w:rPr>
+        <w:t>M</w:t>
+      </w:r>
+      <w:r>
+        <w:t>onte-Carlo</w:t>
+      </w:r>
+      <w:r>
+        <w:rPr>
+          <w:rFonts w:hint="eastAsia"/>
+        </w:rPr>
+        <w:t>模拟法</w:t>
+      </w:r>
+    </w:p>
+    <w:p>
+      <w:r>
+        <w:rPr>
+          <w:rFonts w:hint="eastAsia"/>
+        </w:rPr>
+        <w:t>蒙特卡洛模拟法</w:t>
+      </w:r>
+      <w:r>
+        <w:t>利用</w:t>
+      </w:r>
+      <w:r>
+        <w:rPr>
+          <w:rFonts w:hint="eastAsia"/>
+        </w:rPr>
+        <w:t>随机数</w:t>
+      </w:r>
+      <w:r>
+        <w:t>产生</w:t>
+      </w:r>
+      <w:r>
+        <w:rPr>
+          <w:rFonts w:hint="eastAsia"/>
+        </w:rPr>
+        <w:t>收益率或者资产价格</w:t>
+      </w:r>
+      <w:r>
+        <w:t>的</w:t>
+      </w:r>
+      <w:r>
+        <w:rPr>
+          <w:rFonts w:hint="eastAsia"/>
+        </w:rPr>
+        <w:t>一个</w:t>
+      </w:r>
+      <w:r>
+        <w:t>分</w:t>
+      </w:r>
+      <w:r>
+        <w:rPr>
+          <w:rFonts w:hint="eastAsia"/>
+        </w:rPr>
+        <w:t>布</w:t>
+      </w:r>
+      <w:r>
+        <w:t>。</w:t>
+      </w:r>
+      <w:r>
+        <w:rPr>
+          <w:rFonts w:hint="eastAsia"/>
+        </w:rPr>
+        <w:t>我们</w:t>
+      </w:r>
+      <w:r>
+        <w:t>可以通过</w:t>
+      </w:r>
+      <w:r>
+        <w:rPr>
+          <w:rFonts w:hint="eastAsia"/>
+        </w:rPr>
+        <w:t>随机数</w:t>
+      </w:r>
+      <w:r>
+        <w:t>产生一个服从正太分布的数据集</w:t>
+      </w:r>
+      <w:r>
+        <w:rPr>
+          <w:rFonts w:hint="eastAsia"/>
+        </w:rPr>
+        <w:t>来</w:t>
+      </w:r>
+      <w:r>
+        <w:t>模拟未来数据的变动，从而求得未来可能的损失，得到</w:t>
+      </w:r>
+      <w:r>
+        <w:rPr>
+          <w:rFonts w:hint="eastAsia"/>
+        </w:rPr>
+        <w:t>V</w:t>
+      </w:r>
+      <w:r>
+        <w:t>aR</w:t>
+      </w:r>
+      <w:r>
+        <w:rPr>
+          <w:rFonts w:hint="eastAsia"/>
+        </w:rPr>
+        <w:t>在</w:t>
+      </w:r>
+      <w:r>
+        <w:t>险价值</w:t>
+      </w:r>
+      <w:r>
+        <w:rPr>
+          <w:rFonts w:hint="eastAsia"/>
+        </w:rPr>
+        <w:t>。</w:t>
+      </w:r>
+    </w:p>
+    <w:p>
+      <w:r>
+        <w:rPr>
+          <w:rFonts w:hint="eastAsia"/>
+        </w:rPr>
+        <w:t>在该</w:t>
+      </w:r>
+      <w:r>
+        <w:t>毕业设计中，</w:t>
+      </w:r>
+      <w:r>
+        <w:rPr>
+          <w:rFonts w:hint="eastAsia"/>
+        </w:rPr>
+        <w:t>使用</w:t>
+      </w:r>
+      <w:r>
+        <w:t>的就是蒙特卡洛</w:t>
+      </w:r>
+      <w:r>
+        <w:rPr>
+          <w:rFonts w:hint="eastAsia"/>
+        </w:rPr>
+        <w:t>模拟法</w:t>
+      </w:r>
+      <w:r>
+        <w:t>计算</w:t>
+      </w:r>
+      <w:r>
+        <w:rPr>
+          <w:rFonts w:hint="eastAsia"/>
+        </w:rPr>
+        <w:t>V</w:t>
+      </w:r>
+      <w:r>
+        <w:t>aR</w:t>
+      </w:r>
+      <w:r>
+        <w:t>在险价值。</w:t>
+      </w:r>
+    </w:p>
+    <w:p/>
+    <w:p>
+      <w:pPr>
+        <w:pStyle w:val="1"/>
+        <w:rPr>
+          <w:rFonts w:hint="eastAsia"/>
+        </w:rPr>
+      </w:pPr>
+      <w:r>
+        <w:rPr>
+          <w:rFonts w:hint="eastAsia"/>
+        </w:rPr>
+        <w:t>具体</w:t>
+      </w:r>
+      <w:r>
+        <w:t>实现</w:t>
+      </w:r>
+    </w:p>
+    <w:p>
+      <w:pPr>
+        <w:rPr>
+          <w:rFonts w:hint="eastAsia"/>
+        </w:rPr>
+      </w:pPr>
+      <w:r>
+        <w:rPr>
+          <w:rFonts w:hint="eastAsia"/>
+        </w:rPr>
+        <w:t>在</w:t>
+      </w:r>
+      <w:r>
+        <w:t>这个毕业设计中，按照要求使用蒙特卡洛模拟法来计算</w:t>
+      </w:r>
+      <w:r>
+        <w:rPr>
+          <w:rFonts w:hint="eastAsia"/>
+        </w:rPr>
+        <w:t>V</w:t>
+      </w:r>
+      <w:r>
+        <w:t>aR</w:t>
+      </w:r>
+      <w:r>
+        <w:t>在险价值。</w:t>
+      </w:r>
+      <w:r>
+        <w:rPr>
+          <w:rFonts w:hint="eastAsia"/>
+        </w:rPr>
+        <w:t>假设</w:t>
+      </w:r>
+      <w:r>
+        <w:t>现有的</w:t>
+      </w:r>
+      <w:r>
+        <w:rPr>
+          <w:rFonts w:hint="eastAsia"/>
+        </w:rPr>
+        <w:t>回报</w:t>
+      </w:r>
+      <w:r>
+        <w:t>数据</w:t>
+      </w:r>
+      <w:r>
+        <w:rPr>
+          <w:rFonts w:hint="eastAsia"/>
+        </w:rPr>
+        <w:t>是</w:t>
+      </w:r>
+      <w:r>
+        <w:t>服从正态分布的</w:t>
+      </w:r>
+      <w:r>
+        <w:rPr>
+          <w:rFonts w:hint="eastAsia"/>
+        </w:rPr>
+        <w:t>，那么</w:t>
+      </w:r>
+      <w:r>
+        <w:rPr>
+          <w:rFonts w:hint="eastAsia"/>
+        </w:rPr>
+        <w:t>由于回报数据</w:t>
+      </w:r>
+      <w:r>
+        <w:t>服从正</w:t>
+      </w:r>
+      <w:r>
+        <w:rPr>
+          <w:rFonts w:hint="eastAsia"/>
+        </w:rPr>
+        <w:t>态</w:t>
+      </w:r>
+      <w:r>
+        <w:t>分布，</w:t>
+      </w:r>
+      <w:r>
+        <w:rPr>
+          <w:rFonts w:hint="eastAsia"/>
+        </w:rPr>
+        <w:t>所以</w:t>
+      </w:r>
+      <w:r>
+        <w:t>可以使用德尔塔</w:t>
+      </w:r>
+      <w:r>
+        <w:t>-</w:t>
+      </w:r>
+      <w:r>
+        <w:t>正态法简化</w:t>
+      </w:r>
+      <w:r>
+        <w:lastRenderedPageBreak/>
+        <w:t>计算。</w:t>
+      </w:r>
+      <w:r>
+        <w:rPr>
+          <w:rFonts w:hint="eastAsia"/>
+        </w:rPr>
+        <w:t>德尔塔</w:t>
+      </w:r>
+      <w:r>
+        <w:t>-</w:t>
+      </w:r>
+      <w:r>
+        <w:t>正态法需要</w:t>
+      </w:r>
+      <w:r>
+        <w:rPr>
+          <w:rFonts w:hint="eastAsia"/>
+        </w:rPr>
+        <w:t>3</w:t>
+      </w:r>
+      <w:r>
+        <w:t>个参数</w:t>
+      </w:r>
+      <w:r>
+        <w:rPr>
+          <w:rFonts w:hint="eastAsia"/>
+        </w:rPr>
+        <w:t>，置信度</w:t>
+      </w:r>
+      <w:r>
+        <w:t>对应分位数</w:t>
+      </w:r>
+      <m:oMath>
+        <m:r>
+          <m:rPr>
+            <m:sty m:val="p"/>
+          </m:rPr>
+          <w:rPr>
+            <w:rFonts w:ascii="Cambria Math" w:hAnsi="Cambria Math"/>
+          </w:rPr>
+          <m:t>Pα</m:t>
+        </m:r>
+      </m:oMath>
+      <w:r>
+        <w:rPr>
+          <w:rFonts w:hint="eastAsia"/>
+        </w:rPr>
+        <w:t>、</w:t>
+      </w:r>
+      <w:r>
+        <w:t>正态分布标准差</w:t>
+      </w:r>
+      <m:oMath>
+        <m:r>
+          <m:rPr>
+            <m:sty m:val="p"/>
+          </m:rPr>
+          <w:rPr>
+            <w:rFonts w:ascii="Cambria Math" w:hAnsi="Cambria Math"/>
+          </w:rPr>
+          <m:t>σ</m:t>
+        </m:r>
+      </m:oMath>
+      <w:r>
+        <w:rPr>
+          <w:rFonts w:hint="eastAsia"/>
+        </w:rPr>
+        <w:t>以及</w:t>
+      </w:r>
+      <w:r>
+        <w:t>持有期</w:t>
+      </w:r>
+      <w:r>
+        <w:rPr>
+          <w:rFonts w:hint="eastAsia"/>
+        </w:rPr>
+        <w:t>t</w:t>
+      </w:r>
+      <w:r>
+        <w:rPr>
+          <w:rFonts w:hint="eastAsia"/>
+        </w:rPr>
+        <w:t>。通过对</w:t>
+      </w:r>
+      <w:r>
+        <w:t>历史数据进行计算</w:t>
+      </w:r>
+      <w:r>
+        <w:rPr>
+          <w:rFonts w:hint="eastAsia"/>
+        </w:rPr>
+        <w:t>，</w:t>
+      </w:r>
+      <w:r>
+        <w:t>可以求得</w:t>
+      </w:r>
+      <w:r>
+        <w:rPr>
+          <w:rFonts w:hint="eastAsia"/>
+        </w:rPr>
+        <w:t>标准差</w:t>
+      </w:r>
+      <w:r>
+        <w:t>和平均</w:t>
+      </w:r>
+      <w:r>
+        <w:rPr>
+          <w:rFonts w:hint="eastAsia"/>
+        </w:rPr>
+        <w:t>值</w:t>
+      </w:r>
+      <w:r>
+        <w:t>，</w:t>
+      </w:r>
+      <w:r>
+        <w:rPr>
+          <w:rFonts w:hint="eastAsia"/>
+        </w:rPr>
+        <w:t>然后</w:t>
+      </w:r>
+      <w:r>
+        <w:t>通过这两个参数可以</w:t>
+      </w:r>
+      <w:r>
+        <w:rPr>
+          <w:rFonts w:hint="eastAsia"/>
+        </w:rPr>
+        <w:t>使用</w:t>
+      </w:r>
+      <w:r>
+        <w:t>随机数模拟出一个新的正太分布，</w:t>
+      </w:r>
+      <w:r>
+        <w:rPr>
+          <w:rFonts w:hint="eastAsia"/>
+        </w:rPr>
+        <w:t>然后可以</w:t>
+      </w:r>
+      <w:r>
+        <w:t>作为计算在险价值的</w:t>
+      </w:r>
+      <w:r>
+        <w:rPr>
+          <w:rFonts w:hint="eastAsia"/>
+        </w:rPr>
+        <w:t>新</w:t>
+      </w:r>
+      <w:r>
+        <w:t>数据。</w:t>
+      </w:r>
+    </w:p>
+    <w:p>
+      <w:r>
+        <w:rPr>
+          <w:rFonts w:hint="eastAsia"/>
+        </w:rPr>
+        <w:t>具体可以</w:t>
+      </w:r>
+      <w:r>
+        <w:t>通过如下步骤进行计算</w:t>
+      </w:r>
+      <w:r>
+        <w:rPr>
+          <w:rFonts w:hint="eastAsia"/>
+        </w:rPr>
+        <w:t>：</w:t>
+      </w:r>
+    </w:p>
+    <w:p>
+      <w:pPr>
+        <w:pStyle w:val="a5"/>
+        <w:numPr>
+          <w:ilvl w:val="0"/>
+          <w:numId w:val="2"/>
+        </w:numPr>
+        <w:ind w:firstLineChars="0"/>
+      </w:pPr>
+      <w:r>
+        <w:rPr>
+          <w:rFonts w:hint="eastAsia"/>
+        </w:rPr>
+        <w:t>求</w:t>
+      </w:r>
+      <w:r>
+        <w:t>历史数据的标准差</w:t>
+      </w:r>
+      <m:oMath>
+        <m:r>
+          <m:rPr>
+            <m:sty m:val="p"/>
+          </m:rPr>
+          <w:rPr>
+            <w:rFonts w:ascii="Cambria Math" w:hAnsi="Cambria Math"/>
+          </w:rPr>
+          <m:t>σ</m:t>
+        </m:r>
+      </m:oMath>
+      <w:r>
+        <w:rPr>
+          <w:rFonts w:hint="eastAsia"/>
+        </w:rPr>
+        <w:t>以及</w:t>
+      </w:r>
+      <w:r>
+        <w:t>平均值</w:t>
+      </w:r>
+      <m:oMath>
+        <m:r>
+          <m:rPr>
+            <m:sty m:val="p"/>
+          </m:rPr>
+          <w:rPr>
+            <w:rFonts w:ascii="Cambria Math" w:hAnsi="Cambria Math"/>
+          </w:rPr>
+          <m:t>x</m:t>
+        </m:r>
+      </m:oMath>
+      <w:r>
+        <w:rPr>
+          <w:rFonts w:hint="eastAsia"/>
+        </w:rPr>
+        <w:t>。</w:t>
+      </w:r>
+    </w:p>
+    <w:p>
+      <w:pPr>
+        <w:pStyle w:val="a5"/>
+        <w:numPr>
+          <w:ilvl w:val="0"/>
+          <w:numId w:val="2"/>
+        </w:numPr>
+        <w:ind w:firstLineChars="0"/>
+      </w:pPr>
+      <w:r>
+        <w:rPr>
+          <w:rFonts w:hint="eastAsia"/>
+        </w:rPr>
+        <w:t>使用</w:t>
+      </w:r>
+      <w:r>
+        <w:t>随机数模拟至少</w:t>
+      </w:r>
+      <w:r>
+        <w:rPr>
+          <w:rFonts w:hint="eastAsia"/>
+        </w:rPr>
+        <w:t>10000</w:t>
+      </w:r>
+      <w:r>
+        <w:rPr>
+          <w:rFonts w:hint="eastAsia"/>
+        </w:rPr>
+        <w:t>个</w:t>
+      </w:r>
+      <w:r>
+        <w:t>数据，服从标准差为</w:t>
+      </w:r>
+      <m:oMath>
+        <m:r>
+          <m:rPr>
+            <m:sty m:val="p"/>
+          </m:rPr>
+          <w:rPr>
+            <w:rFonts w:ascii="Cambria Math" w:hAnsi="Cambria Math"/>
+          </w:rPr>
+          <m:t>σ</m:t>
+        </m:r>
+      </m:oMath>
+      <w:r>
+        <w:rPr>
+          <w:rFonts w:hint="eastAsia"/>
+        </w:rPr>
+        <w:t>以及</w:t>
+      </w:r>
+      <w:r>
+        <w:t>平均值</w:t>
+      </w:r>
+      <w:r>
+        <w:rPr>
+          <w:rFonts w:hint="eastAsia"/>
+        </w:rPr>
+        <w:t>为</w:t>
+      </w:r>
+      <m:oMath>
+        <m:r>
+          <m:rPr>
+            <m:sty m:val="p"/>
+          </m:rPr>
+          <w:rPr>
+            <w:rFonts w:ascii="Cambria Math" w:hAnsi="Cambria Math"/>
+          </w:rPr>
+          <m:t>x</m:t>
+        </m:r>
+      </m:oMath>
+      <w:r>
+        <w:rPr>
+          <w:rFonts w:hint="eastAsia"/>
+        </w:rPr>
+        <w:t>的</w:t>
+      </w:r>
+      <w:r>
+        <w:t>正态分布。</w:t>
+      </w:r>
+    </w:p>
+    <w:p>
+      <w:pPr>
+        <w:pStyle w:val="a5"/>
+        <w:numPr>
+          <w:ilvl w:val="0"/>
+          <w:numId w:val="2"/>
+        </w:numPr>
+        <w:ind w:firstLineChars="0"/>
+      </w:pPr>
+      <w:r>
+        <w:rPr>
+          <w:rFonts w:hint="eastAsia"/>
+        </w:rPr>
+        <w:t>求出指定</w:t>
+      </w:r>
+      <w:r>
+        <w:t>置信度对应的分位数，以及新数据的标准差。</w:t>
+      </w:r>
+    </w:p>
+    <w:p>
+      <w:pPr>
+        <w:pStyle w:val="a5"/>
+        <w:numPr>
+          <w:ilvl w:val="0"/>
+          <w:numId w:val="2"/>
+        </w:numPr>
+        <w:ind w:firstLineChars="0"/>
+      </w:pPr>
+      <w:r>
+        <w:rPr>
+          <w:rFonts w:hint="eastAsia"/>
+        </w:rPr>
+        <w:t>根据</w:t>
+      </w:r>
+      <w:r>
+        <w:t>德尔塔</w:t>
+      </w:r>
+      <w:r>
+        <w:t>-</w:t>
+      </w:r>
+      <w:r>
+        <w:t>正态法的公式计算在险价值。</w:t>
+      </w:r>
+    </w:p>
+    <w:p/>
+    <w:p>
+      <w:pPr>
+        <w:pStyle w:val="1"/>
+      </w:pPr>
+      <w:r>
+        <w:rPr>
+          <w:rFonts w:hint="eastAsia"/>
+        </w:rPr>
+        <w:t>实证</w:t>
+      </w:r>
+      <w:r>
+        <w:t>分析</w:t>
+      </w:r>
+    </w:p>
+    <w:p>
+      <w:pPr>
+        <w:rPr>
+          <w:rFonts w:hint="eastAsia"/>
+        </w:rPr>
+      </w:pPr>
       <w:bookmarkStart w:id="0" w:name="_GoBack"/>
       <w:bookmarkEnd w:id="0"/>
     </w:p>
@@ -140,6 +2464,195 @@
     </w:sectPr>
   </w:body>
 </w:document>
+</file>
+
+<file path=word/numbering.xml><?xml version="1.0" encoding="utf-8"?>
+<w:numbering xmlns:wpc="http://schemas.microsoft.com/office/word/2010/wordprocessingCanvas" xmlns:mc="http://schemas.openxmlformats.org/markup-compatibility/2006" xmlns:o="urn:schemas-microsoft-com:office:office" xmlns:r="http://schemas.openxmlformats.org/officeDocument/2006/relationships" xmlns:m="http://schemas.openxmlformats.org/officeDocument/2006/math" xmlns:v="urn:schemas-microsoft-com:vml" xmlns:wp14="http://schemas.microsoft.com/office/word/2010/wordprocessingDrawing" xmlns:wp="http://schemas.openxmlformats.org/drawingml/2006/wordprocessingDrawing" xmlns:w10="urn:schemas-microsoft-com:office:word" xmlns:w="http://schemas.openxmlformats.org/wordprocessingml/2006/main" xmlns:w14="http://schemas.microsoft.com/office/word/2010/wordml" xmlns:w15="http://schemas.microsoft.com/office/word/2012/wordml" xmlns:wpg="http://schemas.microsoft.com/office/word/2010/wordprocessingGroup" xmlns:wpi="http://schemas.microsoft.com/office/word/2010/wordprocessingInk" xmlns:wne="http://schemas.microsoft.com/office/word/2006/wordml" xmlns:wps="http://schemas.microsoft.com/office/word/2010/wordprocessingShape" mc:Ignorable="w14 w15 wp14">
+  <w:abstractNum w:abstractNumId="0">
+    <w:nsid w:val="27D73075"/>
+    <w:multiLevelType w:val="hybridMultilevel"/>
+    <w:tmpl w:val="52D65DD0"/>
+    <w:lvl w:ilvl="0" w:tplc="33023540">
+      <w:start w:val="1"/>
+      <w:numFmt w:val="decimal"/>
+      <w:lvlText w:val="（%1）"/>
+      <w:lvlJc w:val="left"/>
+      <w:pPr>
+        <w:ind w:left="720" w:hanging="720"/>
+      </w:pPr>
+      <w:rPr>
+        <w:rFonts w:hint="default"/>
+      </w:rPr>
+    </w:lvl>
+    <w:lvl w:ilvl="1" w:tplc="04090019" w:tentative="1">
+      <w:start w:val="1"/>
+      <w:numFmt w:val="lowerLetter"/>
+      <w:lvlText w:val="%2)"/>
+      <w:lvlJc w:val="left"/>
+      <w:pPr>
+        <w:ind w:left="840" w:hanging="420"/>
+      </w:pPr>
+    </w:lvl>
+    <w:lvl w:ilvl="2" w:tplc="0409001B" w:tentative="1">
+      <w:start w:val="1"/>
+      <w:numFmt w:val="lowerRoman"/>
+      <w:lvlText w:val="%3."/>
+      <w:lvlJc w:val="right"/>
+      <w:pPr>
+        <w:ind w:left="1260" w:hanging="420"/>
+      </w:pPr>
+    </w:lvl>
+    <w:lvl w:ilvl="3" w:tplc="0409000F" w:tentative="1">
+      <w:start w:val="1"/>
+      <w:numFmt w:val="decimal"/>
+      <w:lvlText w:val="%4."/>
+      <w:lvlJc w:val="left"/>
+      <w:pPr>
+        <w:ind w:left="1680" w:hanging="420"/>
+      </w:pPr>
+    </w:lvl>
+    <w:lvl w:ilvl="4" w:tplc="04090019" w:tentative="1">
+      <w:start w:val="1"/>
+      <w:numFmt w:val="lowerLetter"/>
+      <w:lvlText w:val="%5)"/>
+      <w:lvlJc w:val="left"/>
+      <w:pPr>
+        <w:ind w:left="2100" w:hanging="420"/>
+      </w:pPr>
+    </w:lvl>
+    <w:lvl w:ilvl="5" w:tplc="0409001B" w:tentative="1">
+      <w:start w:val="1"/>
+      <w:numFmt w:val="lowerRoman"/>
+      <w:lvlText w:val="%6."/>
+      <w:lvlJc w:val="right"/>
+      <w:pPr>
+        <w:ind w:left="2520" w:hanging="420"/>
+      </w:pPr>
+    </w:lvl>
+    <w:lvl w:ilvl="6" w:tplc="0409000F" w:tentative="1">
+      <w:start w:val="1"/>
+      <w:numFmt w:val="decimal"/>
+      <w:lvlText w:val="%7."/>
+      <w:lvlJc w:val="left"/>
+      <w:pPr>
+        <w:ind w:left="2940" w:hanging="420"/>
+      </w:pPr>
+    </w:lvl>
+    <w:lvl w:ilvl="7" w:tplc="04090019" w:tentative="1">
+      <w:start w:val="1"/>
+      <w:numFmt w:val="lowerLetter"/>
+      <w:lvlText w:val="%8)"/>
+      <w:lvlJc w:val="left"/>
+      <w:pPr>
+        <w:ind w:left="3360" w:hanging="420"/>
+      </w:pPr>
+    </w:lvl>
+    <w:lvl w:ilvl="8" w:tplc="0409001B" w:tentative="1">
+      <w:start w:val="1"/>
+      <w:numFmt w:val="lowerRoman"/>
+      <w:lvlText w:val="%9."/>
+      <w:lvlJc w:val="right"/>
+      <w:pPr>
+        <w:ind w:left="3780" w:hanging="420"/>
+      </w:pPr>
+    </w:lvl>
+  </w:abstractNum>
+  <w:abstractNum w:abstractNumId="1">
+    <w:nsid w:val="52FE22F4"/>
+    <w:multiLevelType w:val="hybridMultilevel"/>
+    <w:tmpl w:val="3CB8C266"/>
+    <w:lvl w:ilvl="0" w:tplc="8752D8B6">
+      <w:start w:val="1"/>
+      <w:numFmt w:val="decimal"/>
+      <w:lvlText w:val="（%1）"/>
+      <w:lvlJc w:val="left"/>
+      <w:pPr>
+        <w:ind w:left="720" w:hanging="720"/>
+      </w:pPr>
+      <w:rPr>
+        <w:rFonts w:hint="default"/>
+      </w:rPr>
+    </w:lvl>
+    <w:lvl w:ilvl="1" w:tplc="04090019" w:tentative="1">
+      <w:start w:val="1"/>
+      <w:numFmt w:val="lowerLetter"/>
+      <w:lvlText w:val="%2)"/>
+      <w:lvlJc w:val="left"/>
+      <w:pPr>
+        <w:ind w:left="840" w:hanging="420"/>
+      </w:pPr>
+    </w:lvl>
+    <w:lvl w:ilvl="2" w:tplc="0409001B" w:tentative="1">
+      <w:start w:val="1"/>
+      <w:numFmt w:val="lowerRoman"/>
+      <w:lvlText w:val="%3."/>
+      <w:lvlJc w:val="right"/>
+      <w:pPr>
+        <w:ind w:left="1260" w:hanging="420"/>
+      </w:pPr>
+    </w:lvl>
+    <w:lvl w:ilvl="3" w:tplc="0409000F" w:tentative="1">
+      <w:start w:val="1"/>
+      <w:numFmt w:val="decimal"/>
+      <w:lvlText w:val="%4."/>
+      <w:lvlJc w:val="left"/>
+      <w:pPr>
+        <w:ind w:left="1680" w:hanging="420"/>
+      </w:pPr>
+    </w:lvl>
+    <w:lvl w:ilvl="4" w:tplc="04090019" w:tentative="1">
+      <w:start w:val="1"/>
+      <w:numFmt w:val="lowerLetter"/>
+      <w:lvlText w:val="%5)"/>
+      <w:lvlJc w:val="left"/>
+      <w:pPr>
+        <w:ind w:left="2100" w:hanging="420"/>
+      </w:pPr>
+    </w:lvl>
+    <w:lvl w:ilvl="5" w:tplc="0409001B" w:tentative="1">
+      <w:start w:val="1"/>
+      <w:numFmt w:val="lowerRoman"/>
+      <w:lvlText w:val="%6."/>
+      <w:lvlJc w:val="right"/>
+      <w:pPr>
+        <w:ind w:left="2520" w:hanging="420"/>
+      </w:pPr>
+    </w:lvl>
+    <w:lvl w:ilvl="6" w:tplc="0409000F" w:tentative="1">
+      <w:start w:val="1"/>
+      <w:numFmt w:val="decimal"/>
+      <w:lvlText w:val="%7."/>
+      <w:lvlJc w:val="left"/>
+      <w:pPr>
+        <w:ind w:left="2940" w:hanging="420"/>
+      </w:pPr>
+    </w:lvl>
+    <w:lvl w:ilvl="7" w:tplc="04090019" w:tentative="1">
+      <w:start w:val="1"/>
+      <w:numFmt w:val="lowerLetter"/>
+      <w:lvlText w:val="%8)"/>
+      <w:lvlJc w:val="left"/>
+      <w:pPr>
+        <w:ind w:left="3360" w:hanging="420"/>
+      </w:pPr>
+    </w:lvl>
+    <w:lvl w:ilvl="8" w:tplc="0409001B" w:tentative="1">
+      <w:start w:val="1"/>
+      <w:numFmt w:val="lowerRoman"/>
+      <w:lvlText w:val="%9."/>
+      <w:lvlJc w:val="right"/>
+      <w:pPr>
+        <w:ind w:left="3780" w:hanging="420"/>
+      </w:pPr>
+    </w:lvl>
+  </w:abstractNum>
+  <w:num w:numId="1">
+    <w:abstractNumId w:val="0"/>
+  </w:num>
+  <w:num w:numId="2">
+    <w:abstractNumId w:val="1"/>
+  </w:num>
+</w:numbering>
 </file>
 
 <file path=word/styles.xml><?xml version="1.0" encoding="utf-8"?>
@@ -560,6 +3073,29 @@
       <w:szCs w:val="44"/>
     </w:rPr>
   </w:style>
+  <w:style w:type="paragraph" w:styleId="2">
+    <w:name w:val="heading 2"/>
+    <w:basedOn w:val="a"/>
+    <w:next w:val="a"/>
+    <w:link w:val="2Char"/>
+    <w:uiPriority w:val="9"/>
+    <w:unhideWhenUsed/>
+    <w:qFormat/>
+    <w:rsid w:val="009B43BC"/>
+    <w:pPr>
+      <w:keepNext/>
+      <w:keepLines/>
+      <w:spacing w:before="260" w:after="260" w:line="416" w:lineRule="auto"/>
+      <w:outlineLvl w:val="1"/>
+    </w:pPr>
+    <w:rPr>
+      <w:rFonts w:asciiTheme="majorHAnsi" w:eastAsiaTheme="majorEastAsia" w:hAnsiTheme="majorHAnsi" w:cstheme="majorBidi"/>
+      <w:b/>
+      <w:bCs/>
+      <w:sz w:val="32"/>
+      <w:szCs w:val="32"/>
+    </w:rPr>
+  </w:style>
   <w:style w:type="character" w:default="1" w:styleId="a0">
     <w:name w:val="Default Paragraph Font"/>
     <w:uiPriority w:val="1"/>
@@ -635,6 +3171,40 @@
       <w:sz w:val="44"/>
       <w:szCs w:val="44"/>
     </w:rPr>
+  </w:style>
+  <w:style w:type="character" w:styleId="a4">
+    <w:name w:val="Placeholder Text"/>
+    <w:basedOn w:val="a0"/>
+    <w:uiPriority w:val="99"/>
+    <w:semiHidden/>
+    <w:rsid w:val="000F1163"/>
+    <w:rPr>
+      <w:color w:val="808080"/>
+    </w:rPr>
+  </w:style>
+  <w:style w:type="character" w:customStyle="1" w:styleId="2Char">
+    <w:name w:val="标题 2 Char"/>
+    <w:basedOn w:val="a0"/>
+    <w:link w:val="2"/>
+    <w:uiPriority w:val="9"/>
+    <w:rsid w:val="009B43BC"/>
+    <w:rPr>
+      <w:rFonts w:asciiTheme="majorHAnsi" w:eastAsiaTheme="majorEastAsia" w:hAnsiTheme="majorHAnsi" w:cstheme="majorBidi"/>
+      <w:b/>
+      <w:bCs/>
+      <w:sz w:val="32"/>
+      <w:szCs w:val="32"/>
+    </w:rPr>
+  </w:style>
+  <w:style w:type="paragraph" w:styleId="a5">
+    <w:name w:val="List Paragraph"/>
+    <w:basedOn w:val="a"/>
+    <w:uiPriority w:val="34"/>
+    <w:qFormat/>
+    <w:rsid w:val="00946FA0"/>
+    <w:pPr>
+      <w:ind w:firstLineChars="200" w:firstLine="420"/>
+    </w:pPr>
   </w:style>
 </w:styles>
 </file>

--- a/Project/MonteCarlo/MonteCarlo模拟法计算VaR.docx
+++ b/Project/MonteCarlo/MonteCarlo模拟法计算VaR.docx
@@ -1837,6 +1837,128 @@
         <w:rPr>
           <w:rFonts w:hint="eastAsia"/>
         </w:rPr>
+        <w:t>Monte-Carlo</w:t>
+      </w:r>
+      <w:r>
+        <w:rPr>
+          <w:rFonts w:hint="eastAsia"/>
+        </w:rPr>
+        <w:t>模拟法</w:t>
+      </w:r>
+      <w:r>
+        <w:t>又称为计算机随机</w:t>
+      </w:r>
+      <w:r>
+        <w:rPr>
+          <w:rFonts w:hint="eastAsia"/>
+        </w:rPr>
+        <w:t>模拟方法</w:t>
+      </w:r>
+      <w:r>
+        <w:t>，</w:t>
+      </w:r>
+      <w:r>
+        <w:rPr>
+          <w:rFonts w:hint="eastAsia"/>
+        </w:rPr>
+        <w:t>是一种</w:t>
+      </w:r>
+      <w:r>
+        <w:t>基于随机数的</w:t>
+      </w:r>
+      <w:r>
+        <w:rPr>
+          <w:rFonts w:hint="eastAsia"/>
+        </w:rPr>
+        <w:t>计算</w:t>
+      </w:r>
+      <w:r>
+        <w:t>方法。</w:t>
+      </w:r>
+      <w:r>
+        <w:rPr>
+          <w:rFonts w:hint="eastAsia"/>
+        </w:rPr>
+        <w:t>它</w:t>
+      </w:r>
+      <w:r>
+        <w:t>起源于第二次世界大战当中的</w:t>
+      </w:r>
+      <w:r>
+        <w:rPr>
+          <w:rFonts w:hint="eastAsia"/>
+        </w:rPr>
+        <w:t>“</w:t>
+      </w:r>
+      <w:r>
+        <w:t>曼哈顿计划</w:t>
+      </w:r>
+      <w:r>
+        <w:rPr>
+          <w:rFonts w:hint="eastAsia"/>
+        </w:rPr>
+        <w:t>”</w:t>
+      </w:r>
+      <w:r>
+        <w:t>，</w:t>
+      </w:r>
+      <w:r>
+        <w:rPr>
+          <w:rFonts w:hint="eastAsia"/>
+        </w:rPr>
+        <w:t>为了</w:t>
+      </w:r>
+      <w:r>
+        <w:t>解决</w:t>
+      </w:r>
+      <w:r>
+        <w:rPr>
+          <w:rFonts w:hint="eastAsia"/>
+        </w:rPr>
+        <w:t>原子弹</w:t>
+      </w:r>
+      <w:r>
+        <w:t>研制中的</w:t>
+      </w:r>
+      <w:r>
+        <w:rPr>
+          <w:rFonts w:hint="eastAsia"/>
+        </w:rPr>
+        <w:t>中子</w:t>
+      </w:r>
+      <w:r>
+        <w:t>随机扩散过程</w:t>
+      </w:r>
+      <w:r>
+        <w:rPr>
+          <w:rFonts w:hint="eastAsia"/>
+        </w:rPr>
+        <w:t>，</w:t>
+      </w:r>
+      <w:r>
+        <w:t>美国科学家提出了这一</w:t>
+      </w:r>
+      <w:r>
+        <w:rPr>
+          <w:rFonts w:hint="eastAsia"/>
+        </w:rPr>
+        <w:t>模拟</w:t>
+      </w:r>
+      <w:r>
+        <w:t>方法</w:t>
+      </w:r>
+      <w:r>
+        <w:rPr>
+          <w:rFonts w:hint="eastAsia"/>
+        </w:rPr>
+        <w:t>。</w:t>
+      </w:r>
+    </w:p>
+    <w:p>
+      <w:r>
+        <w:rPr>
+          <w:rFonts w:hint="eastAsia"/>
+        </w:rPr>
         <w:t>蒙特卡洛模拟法</w:t>
       </w:r>
       <w:r>
@@ -1935,6 +2057,184 @@
         <w:rPr>
           <w:rFonts w:hint="eastAsia"/>
         </w:rPr>
+        <w:t>M</w:t>
+      </w:r>
+      <w:r>
+        <w:t>onte-Carlo</w:t>
+      </w:r>
+      <w:r>
+        <w:t>模拟法计算</w:t>
+      </w:r>
+      <w:r>
+        <w:rPr>
+          <w:rFonts w:hint="eastAsia"/>
+        </w:rPr>
+        <w:t>V</w:t>
+      </w:r>
+      <w:r>
+        <w:t>aR</w:t>
+      </w:r>
+      <w:r>
+        <w:t>值常常</w:t>
+      </w:r>
+      <w:r>
+        <w:rPr>
+          <w:rFonts w:hint="eastAsia"/>
+        </w:rPr>
+        <w:t>使</w:t>
+      </w:r>
+      <w:r>
+        <w:t>用</w:t>
+      </w:r>
+      <w:r>
+        <w:rPr>
+          <w:rFonts w:hint="eastAsia"/>
+        </w:rPr>
+        <w:t>以下</w:t>
+      </w:r>
+      <w:r>
+        <w:t>步骤：</w:t>
+      </w:r>
+    </w:p>
+    <w:p>
+      <w:pPr>
+        <w:pStyle w:val="a5"/>
+        <w:numPr>
+          <w:ilvl w:val="0"/>
+          <w:numId w:val="3"/>
+        </w:numPr>
+        <w:ind w:firstLineChars="0"/>
+      </w:pPr>
+      <w:r>
+        <w:rPr>
+          <w:rFonts w:hint="eastAsia"/>
+        </w:rPr>
+        <w:t>生成</w:t>
+      </w:r>
+      <w:r>
+        <w:t>随机模拟</w:t>
+      </w:r>
+      <w:r>
+        <w:rPr>
+          <w:rFonts w:hint="eastAsia"/>
+        </w:rPr>
+        <w:t>收益率</w:t>
+      </w:r>
+      <w:r>
+        <w:t>或者收益。</w:t>
+      </w:r>
+    </w:p>
+    <w:p>
+      <w:pPr>
+        <w:pStyle w:val="a5"/>
+        <w:numPr>
+          <w:ilvl w:val="0"/>
+          <w:numId w:val="3"/>
+        </w:numPr>
+        <w:ind w:firstLineChars="0"/>
+      </w:pPr>
+      <w:r>
+        <w:rPr>
+          <w:rFonts w:hint="eastAsia"/>
+        </w:rPr>
+        <w:t>重复历史</w:t>
+      </w:r>
+      <w:r>
+        <w:t>模拟法</w:t>
+      </w:r>
+      <w:r>
+        <w:rPr>
+          <w:rFonts w:hint="eastAsia"/>
+        </w:rPr>
+        <w:t>中</w:t>
+      </w:r>
+      <w:r>
+        <w:t>的步骤计算</w:t>
+      </w:r>
+      <w:r>
+        <w:rPr>
+          <w:rFonts w:hint="eastAsia"/>
+        </w:rPr>
+        <w:t>V</w:t>
+      </w:r>
+      <w:r>
+        <w:t>aR</w:t>
+      </w:r>
+      <w:r>
+        <w:t>。</w:t>
+      </w:r>
+    </w:p>
+    <w:p/>
+    <w:p>
+      <w:r>
+        <w:rPr>
+          <w:rFonts w:hint="eastAsia"/>
+        </w:rPr>
+        <w:t>原理如下</w:t>
+      </w:r>
+      <w:r>
+        <w:t>：</w:t>
+      </w:r>
+    </w:p>
+    <w:p/>
+    <w:p>
+      <w:pPr>
+        <w:jc w:val="center"/>
+      </w:pPr>
+      <w:r>
+        <w:rPr>
+          <w:rFonts w:hint="eastAsia"/>
+          <w:noProof/>
+        </w:rPr>
+        <w:lastRenderedPageBreak/>
+        <w:drawing>
+          <wp:inline distT="0" distB="0" distL="0" distR="0">
+            <wp:extent cx="4191000" cy="3869267"/>
+            <wp:effectExtent l="0" t="0" r="0" b="0"/>
+            <wp:docPr id="1" name="图片 1"/>
+            <wp:cNvGraphicFramePr>
+              <a:graphicFrameLocks xmlns:a="http://schemas.openxmlformats.org/drawingml/2006/main" noChangeAspect="1"/>
+            </wp:cNvGraphicFramePr>
+            <a:graphic xmlns:a="http://schemas.openxmlformats.org/drawingml/2006/main">
+              <a:graphicData uri="http://schemas.openxmlformats.org/drawingml/2006/picture">
+                <pic:pic xmlns:pic="http://schemas.openxmlformats.org/drawingml/2006/picture">
+                  <pic:nvPicPr>
+                    <pic:cNvPr id="1" name="计算VaR原理.png"/>
+                    <pic:cNvPicPr/>
+                  </pic:nvPicPr>
+                  <pic:blipFill>
+                    <a:blip r:embed="rId5">
+                      <a:extLst>
+                        <a:ext uri="{28A0092B-C50C-407E-A947-70E740481C1C}">
+                          <a14:useLocalDpi xmlns:a14="http://schemas.microsoft.com/office/drawing/2010/main" val="0"/>
+                        </a:ext>
+                      </a:extLst>
+                    </a:blip>
+                    <a:stretch>
+                      <a:fillRect/>
+                    </a:stretch>
+                  </pic:blipFill>
+                  <pic:spPr>
+                    <a:xfrm>
+                      <a:off x="0" y="0"/>
+                      <a:ext cx="4199435" cy="3877054"/>
+                    </a:xfrm>
+                    <a:prstGeom prst="rect">
+                      <a:avLst/>
+                    </a:prstGeom>
+                  </pic:spPr>
+                </pic:pic>
+              </a:graphicData>
+            </a:graphic>
+          </wp:inline>
+        </w:drawing>
+      </w:r>
+    </w:p>
+    <w:p>
+      <w:r>
+        <w:rPr>
+          <w:rFonts w:hint="eastAsia"/>
+        </w:rPr>
         <w:t>在该</w:t>
       </w:r>
       <w:r>
@@ -1975,9 +2275,6 @@
     <w:p>
       <w:pPr>
         <w:pStyle w:val="1"/>
-        <w:rPr>
-          <w:rFonts w:hint="eastAsia"/>
-        </w:rPr>
       </w:pPr>
       <w:r>
         <w:rPr>
@@ -1990,11 +2287,6 @@
       </w:r>
     </w:p>
     <w:p>
-      <w:pPr>
-        <w:rPr>
-          <w:rFonts w:hint="eastAsia"/>
-        </w:rPr>
-      </w:pPr>
       <w:r>
         <w:rPr>
           <w:rFonts w:hint="eastAsia"/>
@@ -2047,13 +2339,7 @@
         <w:rPr>
           <w:rFonts w:hint="eastAsia"/>
         </w:rPr>
-        <w:t>，那么</w:t>
-      </w:r>
-      <w:r>
-        <w:rPr>
-          <w:rFonts w:hint="eastAsia"/>
-        </w:rPr>
-        <w:t>由于回报数据</w:t>
+        <w:t>，那么由于回报数据</w:t>
       </w:r>
       <w:r>
         <w:t>服从正</w:t>
@@ -2080,11 +2366,7 @@
         <w:t>-</w:t>
       </w:r>
       <w:r>
-        <w:t>正态法简化</w:t>
-      </w:r>
-      <w:r>
-        <w:lastRenderedPageBreak/>
-        <w:t>计算。</w:t>
+        <w:t>正态法简化计算。</w:t>
       </w:r>
       <w:r>
         <w:rPr>
@@ -2448,11 +2730,898 @@
       </w:r>
     </w:p>
     <w:p>
-      <w:pPr>
-        <w:rPr>
-          <w:rFonts w:hint="eastAsia"/>
-        </w:rPr>
-      </w:pPr>
+      <w:r>
+        <w:rPr>
+          <w:rFonts w:hint="eastAsia"/>
+        </w:rPr>
+        <w:t>查询</w:t>
+      </w:r>
+      <w:r>
+        <w:t>中债网</w:t>
+      </w:r>
+      <w:r>
+        <w:rPr>
+          <w:rFonts w:hint="eastAsia"/>
+        </w:rPr>
+        <w:t>V</w:t>
+      </w:r>
+      <w:r>
+        <w:t>aR</w:t>
+      </w:r>
+      <w:r>
+        <w:rPr>
+          <w:rFonts w:hint="eastAsia"/>
+        </w:rPr>
+        <w:t>数据</w:t>
+      </w:r>
+      <w:r>
+        <w:t>，可以得到</w:t>
+      </w:r>
+      <w:r>
+        <w:rPr>
+          <w:rFonts w:hint="eastAsia"/>
+        </w:rPr>
+        <w:t>2018</w:t>
+      </w:r>
+      <w:r>
+        <w:rPr>
+          <w:rFonts w:hint="eastAsia"/>
+        </w:rPr>
+        <w:t>年</w:t>
+      </w:r>
+      <w:r>
+        <w:rPr>
+          <w:rFonts w:hint="eastAsia"/>
+        </w:rPr>
+        <w:t>4</w:t>
+      </w:r>
+      <w:r>
+        <w:rPr>
+          <w:rFonts w:hint="eastAsia"/>
+        </w:rPr>
+        <w:t>月</w:t>
+      </w:r>
+      <w:r>
+        <w:rPr>
+          <w:rFonts w:hint="eastAsia"/>
+        </w:rPr>
+        <w:t>20</w:t>
+      </w:r>
+      <w:r>
+        <w:rPr>
+          <w:rFonts w:hint="eastAsia"/>
+        </w:rPr>
+        <w:t>日代码</w:t>
+      </w:r>
+      <w:r>
+        <w:t>为</w:t>
+      </w:r>
+      <w:r>
+        <w:rPr>
+          <w:rFonts w:hint="eastAsia"/>
+        </w:rPr>
+        <w:t>1282337</w:t>
+      </w:r>
+      <w:r>
+        <w:rPr>
+          <w:rFonts w:hint="eastAsia"/>
+        </w:rPr>
+        <w:t>的债券</w:t>
+      </w:r>
+      <w:r>
+        <w:t>的最新在险价值数据。</w:t>
+      </w:r>
+    </w:p>
+    <w:p>
+      <w:r>
+        <w:lastRenderedPageBreak/>
+        <w:t>具体</w:t>
+      </w:r>
+      <w:r>
+        <w:rPr>
+          <w:rFonts w:hint="eastAsia"/>
+        </w:rPr>
+        <w:t>如下：</w:t>
+      </w:r>
+    </w:p>
+    <w:p>
+      <w:pPr>
+        <w:jc w:val="center"/>
+      </w:pPr>
+      <w:r>
+        <w:rPr>
+          <w:rFonts w:hint="eastAsia"/>
+          <w:noProof/>
+        </w:rPr>
+        <w:drawing>
+          <wp:inline distT="0" distB="0" distL="0" distR="0">
+            <wp:extent cx="5267015" cy="819150"/>
+            <wp:effectExtent l="0" t="0" r="0" b="0"/>
+            <wp:docPr id="2" name="图片 2"/>
+            <wp:cNvGraphicFramePr>
+              <a:graphicFrameLocks xmlns:a="http://schemas.openxmlformats.org/drawingml/2006/main" noChangeAspect="1"/>
+            </wp:cNvGraphicFramePr>
+            <a:graphic xmlns:a="http://schemas.openxmlformats.org/drawingml/2006/main">
+              <a:graphicData uri="http://schemas.openxmlformats.org/drawingml/2006/picture">
+                <pic:pic xmlns:pic="http://schemas.openxmlformats.org/drawingml/2006/picture">
+                  <pic:nvPicPr>
+                    <pic:cNvPr id="2" name="VaR1282337.png"/>
+                    <pic:cNvPicPr/>
+                  </pic:nvPicPr>
+                  <pic:blipFill rotWithShape="1">
+                    <a:blip r:embed="rId6" cstate="print">
+                      <a:extLst>
+                        <a:ext uri="{28A0092B-C50C-407E-A947-70E740481C1C}">
+                          <a14:useLocalDpi xmlns:a14="http://schemas.microsoft.com/office/drawing/2010/main" val="0"/>
+                        </a:ext>
+                      </a:extLst>
+                    </a:blip>
+                    <a:srcRect b="50895"/>
+                    <a:stretch/>
+                  </pic:blipFill>
+                  <pic:spPr bwMode="auto">
+                    <a:xfrm>
+                      <a:off x="0" y="0"/>
+                      <a:ext cx="5426341" cy="843929"/>
+                    </a:xfrm>
+                    <a:prstGeom prst="rect">
+                      <a:avLst/>
+                    </a:prstGeom>
+                    <a:ln>
+                      <a:noFill/>
+                    </a:ln>
+                    <a:extLst>
+                      <a:ext uri="{53640926-AAD7-44D8-BBD7-CCE9431645EC}">
+                        <a14:shadowObscured xmlns:a14="http://schemas.microsoft.com/office/drawing/2010/main"/>
+                      </a:ext>
+                    </a:extLst>
+                  </pic:spPr>
+                </pic:pic>
+              </a:graphicData>
+            </a:graphic>
+          </wp:inline>
+        </w:drawing>
+      </w:r>
+    </w:p>
+    <w:p>
+      <w:r>
+        <w:rPr>
+          <w:rFonts w:hint="eastAsia"/>
+        </w:rPr>
+        <w:t>通过</w:t>
+      </w:r>
+      <w:r>
+        <w:t>在</w:t>
+      </w:r>
+      <w:r>
+        <w:t>Wind</w:t>
+      </w:r>
+      <w:r>
+        <w:t>财经软件上查询，可以得到</w:t>
+      </w:r>
+      <w:r>
+        <w:rPr>
+          <w:rFonts w:hint="eastAsia"/>
+        </w:rPr>
+        <w:t>3</w:t>
+      </w:r>
+      <w:r>
+        <w:rPr>
+          <w:rFonts w:hint="eastAsia"/>
+        </w:rPr>
+        <w:t>月</w:t>
+      </w:r>
+      <w:r>
+        <w:rPr>
+          <w:rFonts w:hint="eastAsia"/>
+        </w:rPr>
+        <w:t>1</w:t>
+      </w:r>
+      <w:r>
+        <w:rPr>
+          <w:rFonts w:hint="eastAsia"/>
+        </w:rPr>
+        <w:t>日</w:t>
+      </w:r>
+      <w:r>
+        <w:t>到</w:t>
+      </w:r>
+      <w:r>
+        <w:rPr>
+          <w:rFonts w:hint="eastAsia"/>
+        </w:rPr>
+        <w:t>4</w:t>
+      </w:r>
+      <w:r>
+        <w:rPr>
+          <w:rFonts w:hint="eastAsia"/>
+        </w:rPr>
+        <w:t>月</w:t>
+      </w:r>
+      <w:r>
+        <w:rPr>
+          <w:rFonts w:hint="eastAsia"/>
+        </w:rPr>
+        <w:t>20</w:t>
+      </w:r>
+      <w:r>
+        <w:rPr>
+          <w:rFonts w:hint="eastAsia"/>
+        </w:rPr>
+        <w:t>日</w:t>
+      </w:r>
+      <w:r>
+        <w:rPr>
+          <w:rFonts w:hint="eastAsia"/>
+        </w:rPr>
+        <w:t>1282337</w:t>
+      </w:r>
+      <w:r>
+        <w:rPr>
+          <w:rFonts w:hint="eastAsia"/>
+        </w:rPr>
+        <w:t>号</w:t>
+      </w:r>
+      <w:r>
+        <w:t>债券最新的</w:t>
+      </w:r>
+      <w:r>
+        <w:rPr>
+          <w:rFonts w:hint="eastAsia"/>
+        </w:rPr>
+        <w:t>财经数据</w:t>
+      </w:r>
+      <w:r>
+        <w:t>。</w:t>
+      </w:r>
+    </w:p>
+    <w:p>
+      <w:r>
+        <w:rPr>
+          <w:rFonts w:hint="eastAsia"/>
+        </w:rPr>
+        <w:t>大致</w:t>
+      </w:r>
+      <w:r>
+        <w:t>如下：</w:t>
+      </w:r>
+    </w:p>
+    <w:p>
+      <w:pPr>
+        <w:jc w:val="center"/>
+      </w:pPr>
+      <w:r>
+        <w:rPr>
+          <w:noProof/>
+        </w:rPr>
+        <w:drawing>
+          <wp:inline distT="0" distB="0" distL="0" distR="0" wp14:anchorId="473CB22A" wp14:editId="24FBA2D0">
+            <wp:extent cx="5274310" cy="2621280"/>
+            <wp:effectExtent l="0" t="0" r="0" b="0"/>
+            <wp:docPr id="3" name="图片 3"/>
+            <wp:cNvGraphicFramePr>
+              <a:graphicFrameLocks xmlns:a="http://schemas.openxmlformats.org/drawingml/2006/main" noChangeAspect="1"/>
+            </wp:cNvGraphicFramePr>
+            <a:graphic xmlns:a="http://schemas.openxmlformats.org/drawingml/2006/main">
+              <a:graphicData uri="http://schemas.openxmlformats.org/drawingml/2006/picture">
+                <pic:pic xmlns:pic="http://schemas.openxmlformats.org/drawingml/2006/picture">
+                  <pic:nvPicPr>
+                    <pic:cNvPr id="1" name=""/>
+                    <pic:cNvPicPr/>
+                  </pic:nvPicPr>
+                  <pic:blipFill>
+                    <a:blip r:embed="rId7"/>
+                    <a:stretch>
+                      <a:fillRect/>
+                    </a:stretch>
+                  </pic:blipFill>
+                  <pic:spPr>
+                    <a:xfrm>
+                      <a:off x="0" y="0"/>
+                      <a:ext cx="5274310" cy="2621280"/>
+                    </a:xfrm>
+                    <a:prstGeom prst="rect">
+                      <a:avLst/>
+                    </a:prstGeom>
+                  </pic:spPr>
+                </pic:pic>
+              </a:graphicData>
+            </a:graphic>
+          </wp:inline>
+        </w:drawing>
+      </w:r>
+    </w:p>
+    <w:p>
+      <w:r>
+        <w:rPr>
+          <w:rFonts w:hint="eastAsia"/>
+        </w:rPr>
+        <w:t>其中</w:t>
+      </w:r>
+      <w:r>
+        <w:t>包含中债网估计的收益率数据，可以利用该数据进行在险价值</w:t>
+      </w:r>
+      <w:r>
+        <w:rPr>
+          <w:rFonts w:hint="eastAsia"/>
+        </w:rPr>
+        <w:t>预测</w:t>
+      </w:r>
+      <w:r>
+        <w:t>。</w:t>
+      </w:r>
+      <w:r>
+        <w:rPr>
+          <w:rFonts w:hint="eastAsia"/>
+        </w:rPr>
+        <w:t>通过</w:t>
+      </w:r>
+      <w:r>
+        <w:t>Python</w:t>
+      </w:r>
+      <w:r>
+        <w:t>程序计算，这组收益率数据的平均值为</w:t>
+      </w:r>
+      <w:r>
+        <w:t>mu = 5.28</w:t>
+      </w:r>
+      <w:r>
+        <w:rPr>
+          <w:rFonts w:hint="eastAsia"/>
+        </w:rPr>
+        <w:t>，</w:t>
+      </w:r>
+      <w:r>
+        <w:t>标准差为</w:t>
+      </w:r>
+      <w:r>
+        <w:rPr>
+          <w:rFonts w:hint="eastAsia"/>
+        </w:rPr>
+        <w:t>0.2</w:t>
+      </w:r>
+      <w:r>
+        <w:rPr>
+          <w:rFonts w:hint="eastAsia"/>
+        </w:rPr>
+        <w:t>。</w:t>
+      </w:r>
+      <w:r>
+        <w:t>利用</w:t>
+      </w:r>
+      <w:r>
+        <w:rPr>
+          <w:rFonts w:hint="eastAsia"/>
+        </w:rPr>
+        <w:t>Python</w:t>
+      </w:r>
+      <w:r>
+        <w:t>的随机数生成模块，可以得到一万组</w:t>
+      </w:r>
+      <w:r>
+        <w:rPr>
+          <w:rFonts w:hint="eastAsia"/>
+        </w:rPr>
+        <w:t>模拟</w:t>
+      </w:r>
+      <w:r>
+        <w:t>收益率数据</w:t>
+      </w:r>
+      <w:r>
+        <w:rPr>
+          <w:rFonts w:hint="eastAsia"/>
+        </w:rPr>
+        <w:t>，</w:t>
+      </w:r>
+      <w:r>
+        <w:t>数据如下：</w:t>
+      </w:r>
+    </w:p>
+    <w:p>
+      <w:pPr>
+        <w:jc w:val="center"/>
+      </w:pPr>
+      <w:r>
+        <w:rPr>
+          <w:noProof/>
+        </w:rPr>
+        <w:drawing>
+          <wp:inline distT="0" distB="0" distL="0" distR="0" wp14:anchorId="3A1CA73E" wp14:editId="053BE5BB">
+            <wp:extent cx="5274310" cy="2259965"/>
+            <wp:effectExtent l="0" t="0" r="0" b="0"/>
+            <wp:docPr id="4" name="图片 4"/>
+            <wp:cNvGraphicFramePr>
+              <a:graphicFrameLocks xmlns:a="http://schemas.openxmlformats.org/drawingml/2006/main" noChangeAspect="1"/>
+            </wp:cNvGraphicFramePr>
+            <a:graphic xmlns:a="http://schemas.openxmlformats.org/drawingml/2006/main">
+              <a:graphicData uri="http://schemas.openxmlformats.org/drawingml/2006/picture">
+                <pic:pic xmlns:pic="http://schemas.openxmlformats.org/drawingml/2006/picture">
+                  <pic:nvPicPr>
+                    <pic:cNvPr id="1" name=""/>
+                    <pic:cNvPicPr/>
+                  </pic:nvPicPr>
+                  <pic:blipFill>
+                    <a:blip r:embed="rId8"/>
+                    <a:stretch>
+                      <a:fillRect/>
+                    </a:stretch>
+                  </pic:blipFill>
+                  <pic:spPr>
+                    <a:xfrm>
+                      <a:off x="0" y="0"/>
+                      <a:ext cx="5274310" cy="2259965"/>
+                    </a:xfrm>
+                    <a:prstGeom prst="rect">
+                      <a:avLst/>
+                    </a:prstGeom>
+                  </pic:spPr>
+                </pic:pic>
+              </a:graphicData>
+            </a:graphic>
+          </wp:inline>
+        </w:drawing>
+      </w:r>
+    </w:p>
+    <w:p>
+      <w:r>
+        <w:rPr>
+          <w:rFonts w:hint="eastAsia"/>
+        </w:rPr>
+        <w:t>通过</w:t>
+      </w:r>
+      <w:r>
+        <w:rPr>
+          <w:rFonts w:hint="eastAsia"/>
+        </w:rPr>
+        <w:t>Python</w:t>
+      </w:r>
+      <w:r>
+        <w:rPr>
+          <w:rFonts w:hint="eastAsia"/>
+        </w:rPr>
+        <w:t>程序</w:t>
+      </w:r>
+      <w:r>
+        <w:t>的</w:t>
+      </w:r>
+      <w:r>
+        <w:t>matplotlib</w:t>
+      </w:r>
+      <w:r>
+        <w:t>模块，可以</w:t>
+      </w:r>
+      <w:r>
+        <w:rPr>
+          <w:rFonts w:hint="eastAsia"/>
+        </w:rPr>
+        <w:t>描绘出这</w:t>
+      </w:r>
+      <w:r>
+        <w:t>一万组数据的分布情况，如下图：</w:t>
+      </w:r>
+    </w:p>
+    <w:p>
+      <w:pPr>
+        <w:jc w:val="center"/>
+      </w:pPr>
+      <w:r>
+        <w:rPr>
+          <w:rFonts w:hint="eastAsia"/>
+          <w:noProof/>
+        </w:rPr>
+        <w:lastRenderedPageBreak/>
+        <w:drawing>
+          <wp:inline distT="0" distB="0" distL="0" distR="0">
+            <wp:extent cx="3651250" cy="2738657"/>
+            <wp:effectExtent l="0" t="0" r="0" b="0"/>
+            <wp:docPr id="5" name="图片 5"/>
+            <wp:cNvGraphicFramePr>
+              <a:graphicFrameLocks xmlns:a="http://schemas.openxmlformats.org/drawingml/2006/main" noChangeAspect="1"/>
+            </wp:cNvGraphicFramePr>
+            <a:graphic xmlns:a="http://schemas.openxmlformats.org/drawingml/2006/main">
+              <a:graphicData uri="http://schemas.openxmlformats.org/drawingml/2006/picture">
+                <pic:pic xmlns:pic="http://schemas.openxmlformats.org/drawingml/2006/picture">
+                  <pic:nvPicPr>
+                    <pic:cNvPr id="5" name="模拟数据正态分布图.png"/>
+                    <pic:cNvPicPr/>
+                  </pic:nvPicPr>
+                  <pic:blipFill>
+                    <a:blip r:embed="rId9">
+                      <a:extLst>
+                        <a:ext uri="{28A0092B-C50C-407E-A947-70E740481C1C}">
+                          <a14:useLocalDpi xmlns:a14="http://schemas.microsoft.com/office/drawing/2010/main" val="0"/>
+                        </a:ext>
+                      </a:extLst>
+                    </a:blip>
+                    <a:stretch>
+                      <a:fillRect/>
+                    </a:stretch>
+                  </pic:blipFill>
+                  <pic:spPr>
+                    <a:xfrm>
+                      <a:off x="0" y="0"/>
+                      <a:ext cx="3665600" cy="2749420"/>
+                    </a:xfrm>
+                    <a:prstGeom prst="rect">
+                      <a:avLst/>
+                    </a:prstGeom>
+                  </pic:spPr>
+                </pic:pic>
+              </a:graphicData>
+            </a:graphic>
+          </wp:inline>
+        </w:drawing>
+      </w:r>
+    </w:p>
+    <w:p>
+      <w:r>
+        <w:rPr>
+          <w:rFonts w:hint="eastAsia"/>
+        </w:rPr>
+        <w:t>所以通过</w:t>
+      </w:r>
+      <w:r>
+        <w:t>这一万组数据，</w:t>
+      </w:r>
+      <w:r>
+        <w:rPr>
+          <w:rFonts w:hint="eastAsia"/>
+        </w:rPr>
+        <w:t>以及</w:t>
+      </w:r>
+      <w:r>
+        <w:t>它的正</w:t>
+      </w:r>
+      <w:r>
+        <w:rPr>
+          <w:rFonts w:hint="eastAsia"/>
+        </w:rPr>
+        <w:t>态</w:t>
+      </w:r>
+      <w:r>
+        <w:t>分布</w:t>
+      </w:r>
+      <w:r>
+        <w:rPr>
+          <w:rFonts w:hint="eastAsia"/>
+        </w:rPr>
+        <w:t>模型</w:t>
+      </w:r>
+      <w:r>
+        <w:t>，可以进一步利用德尔塔</w:t>
+      </w:r>
+      <w:r>
+        <w:t>-</w:t>
+      </w:r>
+      <w:r>
+        <w:t>正态法计算在险价值</w:t>
+      </w:r>
+      <w:r>
+        <w:rPr>
+          <w:rFonts w:hint="eastAsia"/>
+        </w:rPr>
+        <w:t>V</w:t>
+      </w:r>
+      <w:r>
+        <w:t>aR</w:t>
+      </w:r>
+      <w:r>
+        <w:t>。</w:t>
+      </w:r>
+    </w:p>
+    <w:p>
+      <w:r>
+        <w:rPr>
+          <w:rFonts w:hint="eastAsia"/>
+        </w:rPr>
+        <w:t>公式</w:t>
+      </w:r>
+      <w:r>
+        <w:t>如下：</w:t>
+      </w:r>
+    </w:p>
+    <w:p>
+      <w:pPr>
+        <w:jc w:val="center"/>
+      </w:pPr>
+      <m:oMathPara>
+        <m:oMath>
+          <m:r>
+            <m:rPr>
+              <m:sty m:val="p"/>
+            </m:rPr>
+            <w:rPr>
+              <w:rFonts w:ascii="Cambria Math" w:hAnsi="Cambria Math"/>
+            </w:rPr>
+            <m:t>VaR= Pα∙σ∙</m:t>
+          </m:r>
+          <m:rad>
+            <m:radPr>
+              <m:degHide m:val="1"/>
+              <m:ctrlPr>
+                <w:rPr>
+                  <w:rFonts w:ascii="Cambria Math" w:hAnsi="Cambria Math"/>
+                </w:rPr>
+              </m:ctrlPr>
+            </m:radPr>
+            <m:deg/>
+            <m:e>
+              <m:r>
+                <w:rPr>
+                  <w:rFonts w:ascii="Cambria Math" w:hAnsi="Cambria Math"/>
+                </w:rPr>
+                <m:t>∆t</m:t>
+              </m:r>
+            </m:e>
+          </m:rad>
+        </m:oMath>
+      </m:oMathPara>
+    </w:p>
+    <w:p>
+      <w:r>
+        <w:rPr>
+          <w:rFonts w:hint="eastAsia"/>
+        </w:rPr>
+        <w:t>所以</w:t>
+      </w:r>
+      <w:r>
+        <w:t>通过</w:t>
+      </w:r>
+      <w:r>
+        <w:t>Python</w:t>
+      </w:r>
+      <w:r>
+        <w:t>程序的计算，</w:t>
+      </w:r>
+      <w:r>
+        <w:rPr>
+          <w:rFonts w:hint="eastAsia"/>
+        </w:rPr>
+        <w:t>可以</w:t>
+      </w:r>
+      <w:r>
+        <w:t>得到</w:t>
+      </w:r>
+      <w:r>
+        <w:rPr>
+          <w:rFonts w:hint="eastAsia"/>
+        </w:rPr>
+        <w:t>置信水平为</w:t>
+      </w:r>
+      <w:r>
+        <w:rPr>
+          <w:rFonts w:hint="eastAsia"/>
+        </w:rPr>
+        <w:t>95</w:t>
+      </w:r>
+      <w:r>
+        <w:t>%</w:t>
+      </w:r>
+      <w:r>
+        <w:t>，持有期为</w:t>
+      </w:r>
+      <w:r>
+        <w:rPr>
+          <w:rFonts w:hint="eastAsia"/>
+        </w:rPr>
+        <w:t>1</w:t>
+      </w:r>
+      <w:r>
+        <w:rPr>
+          <w:rFonts w:hint="eastAsia"/>
+        </w:rPr>
+        <w:t>时</w:t>
+      </w:r>
+      <w:r>
+        <w:t>，</w:t>
+      </w:r>
+      <w:r>
+        <w:rPr>
+          <w:rFonts w:hint="eastAsia"/>
+        </w:rPr>
+        <w:t>在险价值</w:t>
+      </w:r>
+      <w:r>
+        <w:rPr>
+          <w:rFonts w:hint="eastAsia"/>
+        </w:rPr>
+        <w:t>V</w:t>
+      </w:r>
+      <w:r>
+        <w:t>ar = 0.3342</w:t>
+      </w:r>
+      <w:r>
+        <w:rPr>
+          <w:rFonts w:hint="eastAsia"/>
+        </w:rPr>
+        <w:t>，截图</w:t>
+      </w:r>
+      <w:r>
+        <w:t>如下：</w:t>
+      </w:r>
+    </w:p>
+    <w:p>
+      <w:pPr>
+        <w:jc w:val="center"/>
+      </w:pPr>
+      <w:r>
+        <w:rPr>
+          <w:noProof/>
+        </w:rPr>
+        <w:drawing>
+          <wp:inline distT="0" distB="0" distL="0" distR="0" wp14:anchorId="10DD705C" wp14:editId="67DB5A54">
+            <wp:extent cx="1276190" cy="190476"/>
+            <wp:effectExtent l="0" t="0" r="635" b="635"/>
+            <wp:docPr id="6" name="图片 6"/>
+            <wp:cNvGraphicFramePr>
+              <a:graphicFrameLocks xmlns:a="http://schemas.openxmlformats.org/drawingml/2006/main" noChangeAspect="1"/>
+            </wp:cNvGraphicFramePr>
+            <a:graphic xmlns:a="http://schemas.openxmlformats.org/drawingml/2006/main">
+              <a:graphicData uri="http://schemas.openxmlformats.org/drawingml/2006/picture">
+                <pic:pic xmlns:pic="http://schemas.openxmlformats.org/drawingml/2006/picture">
+                  <pic:nvPicPr>
+                    <pic:cNvPr id="1" name=""/>
+                    <pic:cNvPicPr/>
+                  </pic:nvPicPr>
+                  <pic:blipFill>
+                    <a:blip r:embed="rId10"/>
+                    <a:stretch>
+                      <a:fillRect/>
+                    </a:stretch>
+                  </pic:blipFill>
+                  <pic:spPr>
+                    <a:xfrm>
+                      <a:off x="0" y="0"/>
+                      <a:ext cx="1276190" cy="190476"/>
+                    </a:xfrm>
+                    <a:prstGeom prst="rect">
+                      <a:avLst/>
+                    </a:prstGeom>
+                  </pic:spPr>
+                </pic:pic>
+              </a:graphicData>
+            </a:graphic>
+          </wp:inline>
+        </w:drawing>
+      </w:r>
+    </w:p>
+    <w:p>
+      <w:r>
+        <w:rPr>
+          <w:rFonts w:hint="eastAsia"/>
+        </w:rPr>
+        <w:t>通过</w:t>
+      </w:r>
+      <w:r>
+        <w:t>Python</w:t>
+      </w:r>
+      <w:r>
+        <w:t>程序的计算，可以得到置信水平为</w:t>
+      </w:r>
+      <w:r>
+        <w:rPr>
+          <w:rFonts w:hint="eastAsia"/>
+        </w:rPr>
+        <w:t>99</w:t>
+      </w:r>
+      <w:r>
+        <w:t>%</w:t>
+      </w:r>
+      <w:r>
+        <w:t>，持有期为</w:t>
+      </w:r>
+      <w:r>
+        <w:rPr>
+          <w:rFonts w:hint="eastAsia"/>
+        </w:rPr>
+        <w:t>1</w:t>
+      </w:r>
+      <w:r>
+        <w:rPr>
+          <w:rFonts w:hint="eastAsia"/>
+        </w:rPr>
+        <w:t>时</w:t>
+      </w:r>
+      <w:r>
+        <w:t>，在险价值</w:t>
+      </w:r>
+      <w:r>
+        <w:rPr>
+          <w:rFonts w:hint="eastAsia"/>
+        </w:rPr>
+        <w:t>V</w:t>
+      </w:r>
+      <w:r>
+        <w:t>aR = 0.4727</w:t>
+      </w:r>
+      <w:r>
+        <w:rPr>
+          <w:rFonts w:hint="eastAsia"/>
+        </w:rPr>
+        <w:t>，</w:t>
+      </w:r>
+      <w:r>
+        <w:t>截图如下：</w:t>
+      </w:r>
+    </w:p>
+    <w:p>
+      <w:pPr>
+        <w:jc w:val="center"/>
+      </w:pPr>
+      <w:r>
+        <w:rPr>
+          <w:noProof/>
+        </w:rPr>
+        <w:drawing>
+          <wp:inline distT="0" distB="0" distL="0" distR="0" wp14:anchorId="2E53DC71" wp14:editId="593BA6D0">
+            <wp:extent cx="1295238" cy="200000"/>
+            <wp:effectExtent l="0" t="0" r="635" b="0"/>
+            <wp:docPr id="7" name="图片 7"/>
+            <wp:cNvGraphicFramePr>
+              <a:graphicFrameLocks xmlns:a="http://schemas.openxmlformats.org/drawingml/2006/main" noChangeAspect="1"/>
+            </wp:cNvGraphicFramePr>
+            <a:graphic xmlns:a="http://schemas.openxmlformats.org/drawingml/2006/main">
+              <a:graphicData uri="http://schemas.openxmlformats.org/drawingml/2006/picture">
+                <pic:pic xmlns:pic="http://schemas.openxmlformats.org/drawingml/2006/picture">
+                  <pic:nvPicPr>
+                    <pic:cNvPr id="1" name=""/>
+                    <pic:cNvPicPr/>
+                  </pic:nvPicPr>
+                  <pic:blipFill>
+                    <a:blip r:embed="rId11"/>
+                    <a:stretch>
+                      <a:fillRect/>
+                    </a:stretch>
+                  </pic:blipFill>
+                  <pic:spPr>
+                    <a:xfrm>
+                      <a:off x="0" y="0"/>
+                      <a:ext cx="1295238" cy="200000"/>
+                    </a:xfrm>
+                    <a:prstGeom prst="rect">
+                      <a:avLst/>
+                    </a:prstGeom>
+                  </pic:spPr>
+                </pic:pic>
+              </a:graphicData>
+            </a:graphic>
+          </wp:inline>
+        </w:drawing>
+      </w:r>
+    </w:p>
+    <w:p>
+      <w:pPr>
+        <w:rPr>
+          <w:rFonts w:hint="eastAsia"/>
+        </w:rPr>
+      </w:pPr>
+      <w:r>
+        <w:rPr>
+          <w:rFonts w:hint="eastAsia"/>
+        </w:rPr>
+        <w:t>通过</w:t>
+      </w:r>
+      <w:r>
+        <w:t>对比，可以发现与中债网所登记的数据基本吻合，</w:t>
+      </w:r>
+      <w:r>
+        <w:rPr>
+          <w:rFonts w:hint="eastAsia"/>
+        </w:rPr>
+        <w:t>由于</w:t>
+      </w:r>
+      <w:r>
+        <w:t>数据量有限，以及随机模拟存在误差，所以</w:t>
+      </w:r>
+      <w:r>
+        <w:rPr>
+          <w:rFonts w:hint="eastAsia"/>
+        </w:rPr>
+        <w:t>对比时</w:t>
+      </w:r>
+      <w:r>
+        <w:t>还是有一点小误差。</w:t>
+      </w:r>
       <w:bookmarkStart w:id="0" w:name="_GoBack"/>
       <w:bookmarkEnd w:id="0"/>
     </w:p>
@@ -2558,10 +3727,10 @@
     </w:lvl>
   </w:abstractNum>
   <w:abstractNum w:abstractNumId="1">
-    <w:nsid w:val="52FE22F4"/>
+    <w:nsid w:val="40BE79DA"/>
     <w:multiLevelType w:val="hybridMultilevel"/>
-    <w:tmpl w:val="3CB8C266"/>
-    <w:lvl w:ilvl="0" w:tplc="8752D8B6">
+    <w:tmpl w:val="345AAA20"/>
+    <w:lvl w:ilvl="0" w:tplc="38D22260">
       <w:start w:val="1"/>
       <w:numFmt w:val="decimal"/>
       <w:lvlText w:val="（%1）"/>
@@ -2646,10 +3815,102 @@
       </w:pPr>
     </w:lvl>
   </w:abstractNum>
+  <w:abstractNum w:abstractNumId="2">
+    <w:nsid w:val="52FE22F4"/>
+    <w:multiLevelType w:val="hybridMultilevel"/>
+    <w:tmpl w:val="3CB8C266"/>
+    <w:lvl w:ilvl="0" w:tplc="8752D8B6">
+      <w:start w:val="1"/>
+      <w:numFmt w:val="decimal"/>
+      <w:lvlText w:val="（%1）"/>
+      <w:lvlJc w:val="left"/>
+      <w:pPr>
+        <w:ind w:left="720" w:hanging="720"/>
+      </w:pPr>
+      <w:rPr>
+        <w:rFonts w:hint="default"/>
+      </w:rPr>
+    </w:lvl>
+    <w:lvl w:ilvl="1" w:tplc="04090019" w:tentative="1">
+      <w:start w:val="1"/>
+      <w:numFmt w:val="lowerLetter"/>
+      <w:lvlText w:val="%2)"/>
+      <w:lvlJc w:val="left"/>
+      <w:pPr>
+        <w:ind w:left="840" w:hanging="420"/>
+      </w:pPr>
+    </w:lvl>
+    <w:lvl w:ilvl="2" w:tplc="0409001B" w:tentative="1">
+      <w:start w:val="1"/>
+      <w:numFmt w:val="lowerRoman"/>
+      <w:lvlText w:val="%3."/>
+      <w:lvlJc w:val="right"/>
+      <w:pPr>
+        <w:ind w:left="1260" w:hanging="420"/>
+      </w:pPr>
+    </w:lvl>
+    <w:lvl w:ilvl="3" w:tplc="0409000F" w:tentative="1">
+      <w:start w:val="1"/>
+      <w:numFmt w:val="decimal"/>
+      <w:lvlText w:val="%4."/>
+      <w:lvlJc w:val="left"/>
+      <w:pPr>
+        <w:ind w:left="1680" w:hanging="420"/>
+      </w:pPr>
+    </w:lvl>
+    <w:lvl w:ilvl="4" w:tplc="04090019" w:tentative="1">
+      <w:start w:val="1"/>
+      <w:numFmt w:val="lowerLetter"/>
+      <w:lvlText w:val="%5)"/>
+      <w:lvlJc w:val="left"/>
+      <w:pPr>
+        <w:ind w:left="2100" w:hanging="420"/>
+      </w:pPr>
+    </w:lvl>
+    <w:lvl w:ilvl="5" w:tplc="0409001B" w:tentative="1">
+      <w:start w:val="1"/>
+      <w:numFmt w:val="lowerRoman"/>
+      <w:lvlText w:val="%6."/>
+      <w:lvlJc w:val="right"/>
+      <w:pPr>
+        <w:ind w:left="2520" w:hanging="420"/>
+      </w:pPr>
+    </w:lvl>
+    <w:lvl w:ilvl="6" w:tplc="0409000F" w:tentative="1">
+      <w:start w:val="1"/>
+      <w:numFmt w:val="decimal"/>
+      <w:lvlText w:val="%7."/>
+      <w:lvlJc w:val="left"/>
+      <w:pPr>
+        <w:ind w:left="2940" w:hanging="420"/>
+      </w:pPr>
+    </w:lvl>
+    <w:lvl w:ilvl="7" w:tplc="04090019" w:tentative="1">
+      <w:start w:val="1"/>
+      <w:numFmt w:val="lowerLetter"/>
+      <w:lvlText w:val="%8)"/>
+      <w:lvlJc w:val="left"/>
+      <w:pPr>
+        <w:ind w:left="3360" w:hanging="420"/>
+      </w:pPr>
+    </w:lvl>
+    <w:lvl w:ilvl="8" w:tplc="0409001B" w:tentative="1">
+      <w:start w:val="1"/>
+      <w:numFmt w:val="lowerRoman"/>
+      <w:lvlText w:val="%9."/>
+      <w:lvlJc w:val="right"/>
+      <w:pPr>
+        <w:ind w:left="3780" w:hanging="420"/>
+      </w:pPr>
+    </w:lvl>
+  </w:abstractNum>
   <w:num w:numId="1">
     <w:abstractNumId w:val="0"/>
   </w:num>
   <w:num w:numId="2">
+    <w:abstractNumId w:val="2"/>
+  </w:num>
+  <w:num w:numId="3">
     <w:abstractNumId w:val="1"/>
   </w:num>
 </w:numbering>
